--- a/Sosya/Беляева Софья 2024 17.01.2025.docx
+++ b/Sosya/Беляева Софья 2024 17.01.2025.docx
@@ -2235,8 +2235,26 @@
         </w:rPr>
         <w:t xml:space="preserve"> и обсуждение</w:t>
       </w:r>
+    </w:p>
+    <w:p>
+      <w:pPr>
+        <w:ind w:firstLine="708"/>
+        <w:rPr>
+          <w:sz w:val="24"/>
+          <w:szCs w:val="24"/>
+        </w:rPr>
+      </w:pPr>
       <w:bookmarkStart w:id="1" w:name="_GoBack"/>
       <w:bookmarkEnd w:id="1"/>
+    </w:p>
+    <w:p>
+      <w:pPr>
+        <w:ind w:firstLine="708"/>
+        <w:rPr>
+          <w:sz w:val="24"/>
+          <w:szCs w:val="24"/>
+        </w:rPr>
+      </w:pPr>
     </w:p>
     <w:p>
       <w:pPr>
@@ -2865,7 +2883,7 @@
     <w:lsdException w:uiPriority="99" w:name="HTML Sample"/>
     <w:lsdException w:uiPriority="99" w:name="HTML Typewriter"/>
     <w:lsdException w:uiPriority="99" w:name="HTML Variable"/>
-    <w:lsdException w:uiPriority="99" w:name="Normal Table"/>
+    <w:lsdException w:qFormat="1" w:uiPriority="99" w:name="Normal Table"/>
     <w:lsdException w:uiPriority="99" w:name="annotation subject"/>
     <w:lsdException w:uiPriority="99" w:name="Table Simple 1"/>
     <w:lsdException w:uiPriority="99" w:name="Table Simple 2"/>
@@ -2938,6 +2956,7 @@
     <w:name w:val="Normal Table"/>
     <w:semiHidden/>
     <w:unhideWhenUsed/>
+    <w:qFormat/>
     <w:uiPriority w:val="99"/>
     <w:tblPr>
       <w:tblCellMar>

--- a/Sosya/Беляева Софья 2024 17.01.2025.docx
+++ b/Sosya/Беляева Софья 2024 17.01.2025.docx
@@ -2,6 +2,40 @@
 <file path=word/document.xml><?xml version="1.0" encoding="utf-8"?>
 <w:document xmlns:wpc="http://schemas.microsoft.com/office/word/2010/wordprocessingCanvas" xmlns:mc="http://schemas.openxmlformats.org/markup-compatibility/2006" xmlns:o="urn:schemas-microsoft-com:office:office" xmlns:r="http://schemas.openxmlformats.org/officeDocument/2006/relationships" xmlns:m="http://schemas.openxmlformats.org/officeDocument/2006/math" xmlns:v="urn:schemas-microsoft-com:vml" xmlns:wp14="http://schemas.microsoft.com/office/word/2010/wordprocessingDrawing" xmlns:wp="http://schemas.openxmlformats.org/drawingml/2006/wordprocessingDrawing" xmlns:w="http://schemas.openxmlformats.org/wordprocessingml/2006/main" xmlns:w14="http://schemas.microsoft.com/office/word/2010/wordml" xmlns:w10="urn:schemas-microsoft-com:office:word" xmlns:w15="http://schemas.microsoft.com/office/word/2012/wordml" xmlns:wpg="http://schemas.microsoft.com/office/word/2010/wordprocessingGroup" xmlns:wpi="http://schemas.microsoft.com/office/word/2010/wordprocessingInk" xmlns:wne="http://schemas.microsoft.com/office/word/2006/wordml" xmlns:wps="http://schemas.microsoft.com/office/word/2010/wordprocessingShape" xmlns:wpsCustomData="http://www.wps.cn/officeDocument/2013/wpsCustomData" mc:Ignorable="w14 w15 wp14">
   <w:body>
+    <w:p>
+      <w:pPr>
+        <w:jc w:val="center"/>
+        <w:rPr>
+          <w:rFonts w:hint="default" w:ascii="Calibri" w:hAnsi="Calibri" w:eastAsia="Calibri" w:cs="Calibri"/>
+          <w:b/>
+          <w:color w:val="000000" w:themeColor="text1"/>
+          <w:sz w:val="24"/>
+          <w:szCs w:val="24"/>
+          <w:lang w:val="ru-RU"/>
+          <w14:textFill>
+            <w14:solidFill>
+              <w14:schemeClr w14:val="tx1"/>
+            </w14:solidFill>
+          </w14:textFill>
+        </w:rPr>
+      </w:pPr>
+      <w:r>
+        <w:rPr>
+          <w:rFonts w:ascii="Calibri" w:hAnsi="Calibri" w:eastAsia="Calibri" w:cs="Calibri"/>
+          <w:b/>
+          <w:color w:val="000000" w:themeColor="text1"/>
+          <w:sz w:val="24"/>
+          <w:szCs w:val="24"/>
+          <w:lang w:val="ru-RU"/>
+          <w14:textFill>
+            <w14:solidFill>
+              <w14:schemeClr w14:val="tx1"/>
+            </w14:solidFill>
+          </w14:textFill>
+        </w:rPr>
+        <w:t>Эбстракт</w:t>
+      </w:r>
+    </w:p>
     <w:p>
       <w:pPr>
         <w:jc w:val="center"/>
@@ -18,7 +52,12 @@
           </w14:textFill>
         </w:rPr>
       </w:pPr>
-      <w:r>
+      <w:bookmarkStart w:id="1" w:name="_GoBack"/>
+      <w:bookmarkEnd w:id="1"/>
+    </w:p>
+    <w:p>
+      <w:pPr>
+        <w:jc w:val="center"/>
         <w:rPr>
           <w:rFonts w:ascii="Calibri" w:hAnsi="Calibri" w:eastAsia="Calibri" w:cs="Calibri"/>
           <w:b/>
@@ -31,18 +70,17 @@
             </w14:solidFill>
           </w14:textFill>
         </w:rPr>
-        <w:t>Введение</w:t>
-      </w:r>
-    </w:p>
-    <w:p>
-      <w:pPr>
-        <w:spacing w:line="276" w:lineRule="auto"/>
-        <w:ind w:firstLine="708"/>
+      </w:pPr>
+    </w:p>
+    <w:p>
+      <w:pPr>
+        <w:jc w:val="center"/>
         <w:rPr>
           <w:rFonts w:ascii="Calibri" w:hAnsi="Calibri" w:eastAsia="Calibri" w:cs="Calibri"/>
+          <w:b/>
           <w:color w:val="000000" w:themeColor="text1"/>
-          <w:sz w:val="24"/>
-          <w:szCs w:val="24"/>
+          <w:sz w:val="32"/>
+          <w:szCs w:val="32"/>
           <w14:textFill>
             <w14:solidFill>
               <w14:schemeClr w14:val="tx1"/>
@@ -52,160 +90,24 @@
       </w:pPr>
       <w:r>
         <w:rPr>
-          <w:sz w:val="24"/>
-          <w:szCs w:val="24"/>
-        </w:rPr>
-        <w:t xml:space="preserve">Среди разнообразных симфизиологических связей (Беклемишев 1970) прямые топические взаимодействия играют самую важную роль. Эти взаимоотношения заключаются в том, что один из организмов положительно влияет на жизнь другого организма. </w:t>
-      </w:r>
-      <w:r>
-        <w:rPr>
-          <w:rFonts w:hint="default"/>
-          <w:sz w:val="24"/>
-          <w:szCs w:val="24"/>
-          <w:lang w:val="ru-RU"/>
-        </w:rPr>
-        <w:t>Часто</w:t>
-      </w:r>
-      <w:r>
-        <w:rPr>
-          <w:sz w:val="24"/>
-          <w:szCs w:val="24"/>
-        </w:rPr>
-        <w:t xml:space="preserve"> бывает, что </w:t>
-      </w:r>
-      <w:r>
-        <w:rPr>
-          <w:sz w:val="24"/>
-          <w:szCs w:val="24"/>
-          <w:lang w:val="ru-RU"/>
-        </w:rPr>
-        <w:t>тело</w:t>
-      </w:r>
-      <w:r>
-        <w:rPr>
-          <w:rFonts w:hint="default"/>
-          <w:sz w:val="24"/>
-          <w:szCs w:val="24"/>
-          <w:lang w:val="ru-RU"/>
-        </w:rPr>
-        <w:t xml:space="preserve"> </w:t>
-      </w:r>
-      <w:r>
-        <w:rPr>
-          <w:sz w:val="24"/>
-          <w:szCs w:val="24"/>
-        </w:rPr>
-        <w:t>организм</w:t>
-      </w:r>
-      <w:r>
-        <w:rPr>
-          <w:sz w:val="24"/>
-          <w:szCs w:val="24"/>
-          <w:lang w:val="ru-RU"/>
-        </w:rPr>
-        <w:t>а</w:t>
-      </w:r>
-      <w:r>
-        <w:rPr>
-          <w:rFonts w:hint="default"/>
-          <w:sz w:val="24"/>
-          <w:szCs w:val="24"/>
-          <w:lang w:val="ru-RU"/>
-        </w:rPr>
-        <w:t xml:space="preserve"> одного вида </w:t>
-      </w:r>
-      <w:r>
-        <w:rPr>
-          <w:sz w:val="24"/>
-          <w:szCs w:val="24"/>
-          <w:lang w:val="ru-RU"/>
-        </w:rPr>
-        <w:t>предоставляет</w:t>
-      </w:r>
-      <w:r>
-        <w:rPr>
-          <w:rFonts w:hint="default"/>
-          <w:sz w:val="24"/>
-          <w:szCs w:val="24"/>
-          <w:lang w:val="ru-RU"/>
-        </w:rPr>
-        <w:t xml:space="preserve"> </w:t>
-      </w:r>
-      <w:r>
-        <w:rPr>
-          <w:sz w:val="24"/>
-          <w:szCs w:val="24"/>
-        </w:rPr>
-        <w:t xml:space="preserve"> субстрат для прикрепления организмов</w:t>
-      </w:r>
-      <w:r>
-        <w:rPr>
-          <w:rFonts w:hint="default"/>
-          <w:sz w:val="24"/>
-          <w:szCs w:val="24"/>
-          <w:lang w:val="ru-RU"/>
-        </w:rPr>
-        <w:t xml:space="preserve"> </w:t>
-      </w:r>
-      <w:r>
-        <w:rPr>
-          <w:sz w:val="24"/>
-          <w:szCs w:val="24"/>
-        </w:rPr>
-        <w:t>друго</w:t>
-      </w:r>
-      <w:r>
-        <w:rPr>
-          <w:sz w:val="24"/>
-          <w:szCs w:val="24"/>
-          <w:lang w:val="ru-RU"/>
-        </w:rPr>
-        <w:t>го</w:t>
-      </w:r>
-      <w:r>
-        <w:rPr>
-          <w:sz w:val="24"/>
-          <w:szCs w:val="24"/>
-        </w:rPr>
-        <w:t xml:space="preserve"> вид</w:t>
-      </w:r>
-      <w:r>
-        <w:rPr>
-          <w:sz w:val="24"/>
-          <w:szCs w:val="24"/>
-          <w:lang w:val="ru-RU"/>
-        </w:rPr>
-        <w:t>а</w:t>
-      </w:r>
-      <w:r>
-        <w:rPr>
-          <w:sz w:val="24"/>
-          <w:szCs w:val="24"/>
-        </w:rPr>
-        <w:t xml:space="preserve"> .</w:t>
-      </w:r>
-      <w:r>
-        <w:rPr>
           <w:rFonts w:ascii="Calibri" w:hAnsi="Calibri" w:eastAsia="Calibri" w:cs="Calibri"/>
+          <w:b/>
           <w:color w:val="000000" w:themeColor="text1"/>
-          <w:sz w:val="24"/>
-          <w:szCs w:val="24"/>
+          <w:sz w:val="32"/>
+          <w:szCs w:val="32"/>
           <w14:textFill>
             <w14:solidFill>
               <w14:schemeClr w14:val="tx1"/>
             </w14:solidFill>
           </w14:textFill>
         </w:rPr>
-        <w:t xml:space="preserve"> Например, к числу таких взаимодействий относятся белки, посилившиеся в дуплах в деревьях </w:t>
-      </w:r>
-      <w:r>
-        <w:rPr>
-          <w:sz w:val="24"/>
-          <w:szCs w:val="24"/>
-        </w:rPr>
-        <w:t>(Дайнеко &amp; Жадько 2016), поселение обрастателей на створках моллюсков (Varigin 2018), гнездование птиц на кроне деревьев (Прокофьева 2004)</w:t>
-      </w:r>
-      <w:r>
+        <w:t>Введение</w:t>
+      </w:r>
+    </w:p>
+    <w:p>
+      <w:pPr>
+        <w:spacing w:line="276" w:lineRule="auto"/>
+        <w:ind w:firstLine="708"/>
         <w:rPr>
           <w:rFonts w:ascii="Calibri" w:hAnsi="Calibri" w:eastAsia="Calibri" w:cs="Calibri"/>
           <w:color w:val="000000" w:themeColor="text1"/>
@@ -217,29 +119,158 @@
             </w14:solidFill>
           </w14:textFill>
         </w:rPr>
-        <w:t>.</w:t>
-      </w:r>
-    </w:p>
-    <w:p>
-      <w:pPr>
-        <w:spacing w:line="276" w:lineRule="auto"/>
-        <w:ind w:firstLine="708"/>
-        <w:rPr>
-          <w:rFonts w:hint="default" w:ascii="Calibri" w:hAnsi="Calibri" w:eastAsia="Calibri" w:cs="Calibri"/>
+      </w:pPr>
+      <w:r>
+        <w:rPr>
+          <w:sz w:val="24"/>
+          <w:szCs w:val="24"/>
+        </w:rPr>
+        <w:t xml:space="preserve">Среди разнообразных симфизиологических связей (Беклемишев 1970) прямые топические взаимодействия играют самую важную роль. Эти взаимоотношения заключаются в том, что один из организмов положительно влияет на жизнь другого. </w:t>
+      </w:r>
+      <w:r>
+        <w:rPr>
+          <w:rFonts w:hint="default"/>
+          <w:sz w:val="24"/>
+          <w:szCs w:val="24"/>
+          <w:lang w:val="ru-RU"/>
+        </w:rPr>
+        <w:t>Часто</w:t>
+      </w:r>
+      <w:r>
+        <w:rPr>
+          <w:sz w:val="24"/>
+          <w:szCs w:val="24"/>
+        </w:rPr>
+        <w:t xml:space="preserve"> бывает, что </w:t>
+      </w:r>
+      <w:r>
+        <w:rPr>
+          <w:sz w:val="24"/>
+          <w:szCs w:val="24"/>
+          <w:lang w:val="ru-RU"/>
+        </w:rPr>
+        <w:t>тело</w:t>
+      </w:r>
+      <w:r>
+        <w:rPr>
+          <w:rFonts w:hint="default"/>
+          <w:sz w:val="24"/>
+          <w:szCs w:val="24"/>
+          <w:lang w:val="ru-RU"/>
+        </w:rPr>
+        <w:t xml:space="preserve"> </w:t>
+      </w:r>
+      <w:r>
+        <w:rPr>
+          <w:sz w:val="24"/>
+          <w:szCs w:val="24"/>
+        </w:rPr>
+        <w:t>организм</w:t>
+      </w:r>
+      <w:r>
+        <w:rPr>
+          <w:sz w:val="24"/>
+          <w:szCs w:val="24"/>
+          <w:lang w:val="ru-RU"/>
+        </w:rPr>
+        <w:t>а</w:t>
+      </w:r>
+      <w:r>
+        <w:rPr>
+          <w:rFonts w:hint="default"/>
+          <w:sz w:val="24"/>
+          <w:szCs w:val="24"/>
+          <w:lang w:val="ru-RU"/>
+        </w:rPr>
+        <w:t xml:space="preserve"> одного вида </w:t>
+      </w:r>
+      <w:r>
+        <w:rPr>
+          <w:sz w:val="24"/>
+          <w:szCs w:val="24"/>
+          <w:lang w:val="ru-RU"/>
+        </w:rPr>
+        <w:t>предоставляет</w:t>
+      </w:r>
+      <w:r>
+        <w:rPr>
+          <w:rFonts w:hint="default"/>
+          <w:sz w:val="24"/>
+          <w:szCs w:val="24"/>
+          <w:lang w:val="ru-RU"/>
+        </w:rPr>
+        <w:t xml:space="preserve"> </w:t>
+      </w:r>
+      <w:r>
+        <w:rPr>
+          <w:sz w:val="24"/>
+          <w:szCs w:val="24"/>
+        </w:rPr>
+        <w:t xml:space="preserve"> субстрат для прикрепления организмов</w:t>
+      </w:r>
+      <w:r>
+        <w:rPr>
+          <w:rFonts w:hint="default"/>
+          <w:sz w:val="24"/>
+          <w:szCs w:val="24"/>
+          <w:lang w:val="ru-RU"/>
+        </w:rPr>
+        <w:t xml:space="preserve"> </w:t>
+      </w:r>
+      <w:r>
+        <w:rPr>
+          <w:sz w:val="24"/>
+          <w:szCs w:val="24"/>
+        </w:rPr>
+        <w:t>друго</w:t>
+      </w:r>
+      <w:r>
+        <w:rPr>
+          <w:sz w:val="24"/>
+          <w:szCs w:val="24"/>
+          <w:lang w:val="ru-RU"/>
+        </w:rPr>
+        <w:t>го</w:t>
+      </w:r>
+      <w:r>
+        <w:rPr>
+          <w:sz w:val="24"/>
+          <w:szCs w:val="24"/>
+        </w:rPr>
+        <w:t xml:space="preserve"> вид</w:t>
+      </w:r>
+      <w:r>
+        <w:rPr>
+          <w:sz w:val="24"/>
+          <w:szCs w:val="24"/>
+          <w:lang w:val="ru-RU"/>
+        </w:rPr>
+        <w:t>а</w:t>
+      </w:r>
+      <w:r>
+        <w:rPr>
+          <w:sz w:val="24"/>
+          <w:szCs w:val="24"/>
+        </w:rPr>
+        <w:t xml:space="preserve"> .</w:t>
+      </w:r>
+      <w:r>
+        <w:rPr>
+          <w:rFonts w:ascii="Calibri" w:hAnsi="Calibri" w:eastAsia="Calibri" w:cs="Calibri"/>
           <w:color w:val="000000" w:themeColor="text1"/>
           <w:sz w:val="24"/>
           <w:szCs w:val="24"/>
-          <w:lang w:val="ru-RU"/>
           <w14:textFill>
             <w14:solidFill>
               <w14:schemeClr w14:val="tx1"/>
             </w14:solidFill>
           </w14:textFill>
         </w:rPr>
-      </w:pPr>
-      <w:r>
-        <w:rPr>
-          <w:rFonts w:ascii="Calibri" w:hAnsi="Calibri" w:eastAsia="Calibri" w:cs="Calibri"/>
+        <w:t xml:space="preserve"> Например, к числу таких взаимодействий относятся</w:t>
+      </w:r>
+      <w:r>
+        <w:rPr>
+          <w:rFonts w:hint="default" w:ascii="Calibri" w:hAnsi="Calibri" w:eastAsia="Calibri" w:cs="Calibri"/>
           <w:color w:val="000000" w:themeColor="text1"/>
           <w:sz w:val="24"/>
           <w:szCs w:val="24"/>
@@ -250,30 +281,25 @@
             </w14:solidFill>
           </w14:textFill>
         </w:rPr>
-        <w:t>Одним</w:t>
-      </w:r>
-      <w:r>
-        <w:rPr>
-          <w:rFonts w:hint="default" w:ascii="Calibri" w:hAnsi="Calibri" w:eastAsia="Calibri" w:cs="Calibri"/>
+        <w:t xml:space="preserve"> связи</w:t>
+      </w:r>
+      <w:r>
+        <w:rPr>
+          <w:rFonts w:ascii="Calibri" w:hAnsi="Calibri" w:eastAsia="Calibri" w:cs="Calibri"/>
           <w:color w:val="000000" w:themeColor="text1"/>
           <w:sz w:val="24"/>
           <w:szCs w:val="24"/>
-          <w:lang w:val="ru-RU"/>
           <w14:textFill>
             <w14:solidFill>
               <w14:schemeClr w14:val="tx1"/>
             </w14:solidFill>
           </w14:textFill>
         </w:rPr>
-        <w:t xml:space="preserve"> из типичных примеров топических связей являются морские седвазиозы, в которых поверхность  тела морских животных или растений заселяется сидячими организмами (Наумов, Федяков, ++). При этом сидячие организмы-обрастатели (консорты) не демонстрируют глубокой специализации к своему организму-субстрату (эдификатору консорции).  Так, например, +++++</w:t>
-      </w:r>
-    </w:p>
-    <w:p>
-      <w:pPr>
-        <w:spacing w:line="276" w:lineRule="auto"/>
-        <w:ind w:firstLine="708"/>
-        <w:rPr>
-          <w:rFonts w:hint="default" w:ascii="Calibri" w:hAnsi="Calibri" w:eastAsia="Calibri" w:cs="Calibri"/>
+        <w:t xml:space="preserve"> бел</w:t>
+      </w:r>
+      <w:r>
+        <w:rPr>
+          <w:rFonts w:ascii="Calibri" w:hAnsi="Calibri" w:eastAsia="Calibri" w:cs="Calibri"/>
           <w:color w:val="000000" w:themeColor="text1"/>
           <w:sz w:val="24"/>
           <w:szCs w:val="24"/>
@@ -284,21 +310,196 @@
             </w14:solidFill>
           </w14:textFill>
         </w:rPr>
-      </w:pPr>
-      <w:r>
-        <w:rPr>
-          <w:rFonts w:hint="default" w:ascii="Calibri" w:hAnsi="Calibri" w:eastAsia="Calibri" w:cs="Calibri"/>
+        <w:t>о</w:t>
+      </w:r>
+      <w:r>
+        <w:rPr>
+          <w:rFonts w:ascii="Calibri" w:hAnsi="Calibri" w:eastAsia="Calibri" w:cs="Calibri"/>
           <w:color w:val="000000" w:themeColor="text1"/>
           <w:sz w:val="24"/>
           <w:szCs w:val="24"/>
-          <w:lang w:val="ru-RU"/>
           <w14:textFill>
             <w14:solidFill>
               <w14:schemeClr w14:val="tx1"/>
             </w14:solidFill>
           </w14:textFill>
         </w:rPr>
-        <w:t>Среди морских седвазиозов особое место занимают поселения мидий на литоральных макрофитах. Многочисленные исследования показали, что макрофиты не являются пассивным субстратов в этой системе, но активно воздействуют на своих консортов (++++++). Так было показано, что ++++</w:t>
+        <w:t>к</w:t>
+      </w:r>
+      <w:r>
+        <w:rPr>
+          <w:rFonts w:hint="default" w:ascii="Calibri" w:hAnsi="Calibri" w:eastAsia="Calibri" w:cs="Calibri"/>
+          <w:color w:val="000000" w:themeColor="text1"/>
+          <w:sz w:val="24"/>
+          <w:szCs w:val="24"/>
+          <w:lang w:val="ru-RU"/>
+          <w14:textFill>
+            <w14:solidFill>
+              <w14:schemeClr w14:val="tx1"/>
+            </w14:solidFill>
+          </w14:textFill>
+        </w:rPr>
+        <w:t xml:space="preserve"> и </w:t>
+      </w:r>
+      <w:r>
+        <w:rPr>
+          <w:rFonts w:ascii="Calibri" w:hAnsi="Calibri" w:eastAsia="Calibri" w:cs="Calibri"/>
+          <w:color w:val="000000" w:themeColor="text1"/>
+          <w:sz w:val="24"/>
+          <w:szCs w:val="24"/>
+          <w14:textFill>
+            <w14:solidFill>
+              <w14:schemeClr w14:val="tx1"/>
+            </w14:solidFill>
+          </w14:textFill>
+        </w:rPr>
+        <w:t xml:space="preserve"> деревь</w:t>
+      </w:r>
+      <w:r>
+        <w:rPr>
+          <w:rFonts w:ascii="Calibri" w:hAnsi="Calibri" w:eastAsia="Calibri" w:cs="Calibri"/>
+          <w:color w:val="000000" w:themeColor="text1"/>
+          <w:sz w:val="24"/>
+          <w:szCs w:val="24"/>
+          <w:lang w:val="ru-RU"/>
+          <w14:textFill>
+            <w14:solidFill>
+              <w14:schemeClr w14:val="tx1"/>
+            </w14:solidFill>
+          </w14:textFill>
+        </w:rPr>
+        <w:t>ев</w:t>
+      </w:r>
+      <w:r>
+        <w:rPr>
+          <w:rFonts w:hint="default" w:ascii="Calibri" w:hAnsi="Calibri" w:eastAsia="Calibri" w:cs="Calibri"/>
+          <w:color w:val="000000" w:themeColor="text1"/>
+          <w:sz w:val="24"/>
+          <w:szCs w:val="24"/>
+          <w:lang w:val="ru-RU"/>
+          <w14:textFill>
+            <w14:solidFill>
+              <w14:schemeClr w14:val="tx1"/>
+            </w14:solidFill>
+          </w14:textFill>
+        </w:rPr>
+        <w:t>, в дуплах которых они могут строить гензда</w:t>
+      </w:r>
+      <w:r>
+        <w:rPr>
+          <w:rFonts w:ascii="Calibri" w:hAnsi="Calibri" w:eastAsia="Calibri" w:cs="Calibri"/>
+          <w:color w:val="000000" w:themeColor="text1"/>
+          <w:sz w:val="24"/>
+          <w:szCs w:val="24"/>
+          <w14:textFill>
+            <w14:solidFill>
+              <w14:schemeClr w14:val="tx1"/>
+            </w14:solidFill>
+          </w14:textFill>
+        </w:rPr>
+        <w:t xml:space="preserve"> </w:t>
+      </w:r>
+      <w:r>
+        <w:rPr>
+          <w:sz w:val="24"/>
+          <w:szCs w:val="24"/>
+        </w:rPr>
+        <w:t>(Дайнеко &amp; Жадько 2016), поселение обрастателей на створках моллюсков (Varigin 2018), гнездование птиц на кроне деревьев (Прокофьева 2004)</w:t>
+      </w:r>
+      <w:r>
+        <w:rPr>
+          <w:rFonts w:ascii="Calibri" w:hAnsi="Calibri" w:eastAsia="Calibri" w:cs="Calibri"/>
+          <w:color w:val="000000" w:themeColor="text1"/>
+          <w:sz w:val="24"/>
+          <w:szCs w:val="24"/>
+          <w14:textFill>
+            <w14:solidFill>
+              <w14:schemeClr w14:val="tx1"/>
+            </w14:solidFill>
+          </w14:textFill>
+        </w:rPr>
+        <w:t>.</w:t>
+      </w:r>
+    </w:p>
+    <w:p>
+      <w:pPr>
+        <w:spacing w:line="276" w:lineRule="auto"/>
+        <w:ind w:firstLine="708"/>
+        <w:rPr>
+          <w:rFonts w:hint="default" w:ascii="Calibri" w:hAnsi="Calibri" w:eastAsia="Calibri" w:cs="Calibri"/>
+          <w:color w:val="000000" w:themeColor="text1"/>
+          <w:sz w:val="24"/>
+          <w:szCs w:val="24"/>
+          <w:lang w:val="ru-RU"/>
+          <w14:textFill>
+            <w14:solidFill>
+              <w14:schemeClr w14:val="tx1"/>
+            </w14:solidFill>
+          </w14:textFill>
+        </w:rPr>
+      </w:pPr>
+      <w:r>
+        <w:rPr>
+          <w:rFonts w:ascii="Calibri" w:hAnsi="Calibri" w:eastAsia="Calibri" w:cs="Calibri"/>
+          <w:color w:val="000000" w:themeColor="text1"/>
+          <w:sz w:val="24"/>
+          <w:szCs w:val="24"/>
+          <w:lang w:val="ru-RU"/>
+          <w14:textFill>
+            <w14:solidFill>
+              <w14:schemeClr w14:val="tx1"/>
+            </w14:solidFill>
+          </w14:textFill>
+        </w:rPr>
+        <w:t>Одним</w:t>
+      </w:r>
+      <w:r>
+        <w:rPr>
+          <w:rFonts w:hint="default" w:ascii="Calibri" w:hAnsi="Calibri" w:eastAsia="Calibri" w:cs="Calibri"/>
+          <w:color w:val="000000" w:themeColor="text1"/>
+          <w:sz w:val="24"/>
+          <w:szCs w:val="24"/>
+          <w:lang w:val="ru-RU"/>
+          <w14:textFill>
+            <w14:solidFill>
+              <w14:schemeClr w14:val="tx1"/>
+            </w14:solidFill>
+          </w14:textFill>
+        </w:rPr>
+        <w:t xml:space="preserve"> из типичных примеров топических связей являются морские седвазиозы, в которых поверхность  тела морских животных или растений заселяется сидячими организмами (Наумов, Федяков, ++). При этом сидячие организмы-обрастатели (консорты) не демонстрируют глубокой специализации к своему организму-субстрату (эдификатору консорции).  Так, например, +++++</w:t>
+      </w:r>
+    </w:p>
+    <w:p>
+      <w:pPr>
+        <w:spacing w:line="276" w:lineRule="auto"/>
+        <w:ind w:firstLine="708"/>
+        <w:rPr>
+          <w:rFonts w:hint="default" w:ascii="Calibri" w:hAnsi="Calibri" w:eastAsia="Calibri" w:cs="Calibri"/>
+          <w:color w:val="000000" w:themeColor="text1"/>
+          <w:sz w:val="24"/>
+          <w:szCs w:val="24"/>
+          <w:lang w:val="ru-RU"/>
+          <w14:textFill>
+            <w14:solidFill>
+              <w14:schemeClr w14:val="tx1"/>
+            </w14:solidFill>
+          </w14:textFill>
+        </w:rPr>
+      </w:pPr>
+      <w:r>
+        <w:rPr>
+          <w:rFonts w:hint="default" w:ascii="Calibri" w:hAnsi="Calibri" w:eastAsia="Calibri" w:cs="Calibri"/>
+          <w:color w:val="000000" w:themeColor="text1"/>
+          <w:sz w:val="24"/>
+          <w:szCs w:val="24"/>
+          <w:lang w:val="ru-RU"/>
+          <w14:textFill>
+            <w14:solidFill>
+              <w14:schemeClr w14:val="tx1"/>
+            </w14:solidFill>
+          </w14:textFill>
+        </w:rPr>
+        <w:t>Среди морских седвазиозов особое место занимают поселения мидий на литоральных макрофитах. Многочисленные исследования показали, что макрофиты не являются пассивным субстратом в этой системе, но активно воздействуют на своих консортов. Так было показано, что ++++</w:t>
       </w:r>
     </w:p>
     <w:p>
@@ -497,6 +698,8 @@
       <w:pPr>
         <w:rPr>
           <w:rFonts w:hint="default"/>
+          <w:i w:val="0"/>
+          <w:iCs w:val="0"/>
           <w:sz w:val="24"/>
           <w:szCs w:val="24"/>
           <w:lang w:val="ru-RU"/>
@@ -529,7 +732,7 @@
           <w:szCs w:val="24"/>
           <w:lang w:val="ru-RU"/>
         </w:rPr>
-        <w:t>выделяют в воду некоторые метаболиты, которые способны практически полностью блокировать прикрепление мидий к субстрату (Ершова, 2023). Второй вид фукоидов (</w:t>
+        <w:t>выделяют в воду некоторые метаболиты, которые способны практически полностью блокировать прикрепление мидий к субстрату (Ершова, 2023). Второй вид беломорских фукоидов (</w:t>
       </w:r>
       <w:r>
         <w:rPr>
@@ -558,7 +761,7 @@
           <w:szCs w:val="24"/>
           <w:lang w:val="ru-RU"/>
         </w:rPr>
-        <w:t xml:space="preserve"> не оказывает такого воздействия на моллюсков. Это входит  в некоторое противоречие с наблюдаемыми в природе закономерностями распределения мидий. Так было показано, что обилие мидий на двух видах фукоидов не отличается: оба вида беломорских мидий, как </w:t>
+        <w:t xml:space="preserve"> не оказывает такого воздействия на моллюсков. Это входит  в некоторое противоречие с наблюдаемыми в природе закономерностями распределения мидий. Так было показано, что обилие мидий на двух видах упомянутых водорослей не отличается: оба вида беломорских мидий, как </w:t>
       </w:r>
       <w:r>
         <w:rPr>
@@ -681,7 +884,28 @@
           <w:szCs w:val="24"/>
           <w:lang w:val="ru-RU"/>
         </w:rPr>
-        <w:t xml:space="preserve">увидеть не удается. Однако известно, что фукоды - это многолетние организмы (+++++). Продолжительность их жизни может достигать ++++. Рост фукоидов сопровождается образованием развилок: каждый год формируется новая дихотомия (+++++). Многолетний таллом, таким образом, представляется гетерогенным микробиотопом, в котором разные участки характеризуются разным возрастом.  В связи с этим можно предположить, что +++++++. </w:t>
+        <w:t>увидеть не удается. Однако известно, что фукоды - это многолетние организмы (+++++). Продолжительность их жизни может достигать ++++ лет. Рост фукоидов сопровождается образованием развилок: каждый год формируется новая дихотомия (+++++). Многолетний таллом, таким образом, представляется гетерогенным микробиотопом, в котором разные участки характеризуются разным возрастом.  В связи с этим можно предположить, что +++++++.</w:t>
+      </w:r>
+    </w:p>
+    <w:p>
+      <w:pPr>
+        <w:rPr>
+          <w:rFonts w:hint="default"/>
+          <w:sz w:val="24"/>
+          <w:szCs w:val="24"/>
+          <w:lang w:val="ru-RU"/>
+        </w:rPr>
+      </w:pPr>
+      <w:r>
+        <w:rPr>
+          <w:rFonts w:hint="default"/>
+          <w:i w:val="0"/>
+          <w:iCs w:val="0"/>
+          <w:sz w:val="24"/>
+          <w:szCs w:val="24"/>
+          <w:lang w:val="ru-RU"/>
+        </w:rPr>
+        <w:t xml:space="preserve"> </w:t>
       </w:r>
     </w:p>
     <w:p>
@@ -735,16 +959,16 @@
           <w:sz w:val="24"/>
           <w:szCs w:val="24"/>
         </w:rPr>
-        <w:t>работы было сравнение</w:t>
-      </w:r>
-      <w:r>
-        <w:rPr>
-          <w:rFonts w:hint="default"/>
-          <w:sz w:val="24"/>
-          <w:szCs w:val="24"/>
-          <w:lang w:val="ru-RU"/>
-        </w:rPr>
-        <w:t xml:space="preserve"> оценить насколько сила прикрепления </w:t>
+        <w:t xml:space="preserve">работы было </w:t>
+      </w:r>
+      <w:r>
+        <w:rPr>
+          <w:rFonts w:hint="default"/>
+          <w:sz w:val="24"/>
+          <w:szCs w:val="24"/>
+          <w:lang w:val="ru-RU"/>
+        </w:rPr>
+        <w:t xml:space="preserve">оценить насколько сила прикрепления </w:t>
       </w:r>
       <w:r>
         <w:rPr>
@@ -1340,19 +1564,39 @@
       <w:pPr>
         <w:ind w:firstLine="708"/>
         <w:rPr>
-          <w:i/>
-          <w:iCs/>
-          <w:sz w:val="24"/>
-          <w:szCs w:val="24"/>
-        </w:rPr>
-      </w:pPr>
-      <w:r>
-        <w:rPr>
-          <w:sz w:val="24"/>
-          <w:szCs w:val="24"/>
-        </w:rPr>
-        <w:t>Далее каждую особь измерили штангенциркулем с точностью 1 мм и взвешивали на электронных весах с точностью до 0.001. После этого, каждая особь была помещена в кипящую воду и варилась в течении 2 минут. Далее из каждой мидии удалили мягкие ткани. Затем каждую створку подписали персональным номером.</w:t>
-      </w:r>
+          <w:rFonts w:hint="default"/>
+          <w:sz w:val="24"/>
+          <w:szCs w:val="24"/>
+          <w:lang w:val="ru-RU"/>
+        </w:rPr>
+      </w:pPr>
+      <w:r>
+        <w:rPr>
+          <w:sz w:val="24"/>
+          <w:szCs w:val="24"/>
+        </w:rPr>
+        <w:t>Далее каждую особь взвешивали на электронных весах с точностью до 0.001. После этого, каждая особь была помещена в кипящую воду и варилась в течении 2 минут. Далее из каждой мидии удалили мягкие ткани. Затем каждую створку подписали персональным номером.</w:t>
+      </w:r>
+      <w:r>
+        <w:rPr>
+          <w:rFonts w:hint="default"/>
+          <w:sz w:val="24"/>
+          <w:szCs w:val="24"/>
+          <w:lang w:val="ru-RU"/>
+        </w:rPr>
+        <w:t xml:space="preserve"> Всего дыло изучено ++++ особей, собранных с ++++ пучков.</w:t>
+      </w:r>
+    </w:p>
+    <w:p>
+      <w:pPr>
+        <w:ind w:firstLine="708"/>
+        <w:rPr>
+          <w:rFonts w:hint="default"/>
+          <w:sz w:val="24"/>
+          <w:szCs w:val="24"/>
+          <w:lang w:val="ru-RU"/>
+        </w:rPr>
+      </w:pPr>
     </w:p>
     <w:p>
       <w:r>
@@ -1408,7 +1652,21 @@
         <w:rPr>
           <w:i/>
         </w:rPr>
-        <w:t>Рисунок 2 (</w:t>
+        <w:t>Рисунок 2</w:t>
+      </w:r>
+      <w:r>
+        <w:rPr>
+          <w:rFonts w:hint="default"/>
+          <w:i/>
+          <w:lang w:val="ru-RU"/>
+        </w:rPr>
+        <w:t xml:space="preserve">. Схема организации таллома фукоидов и инструмены, использованные для оценки силы прикрепления идий. </w:t>
+      </w:r>
+      <w:r>
+        <w:rPr>
+          <w:i/>
+        </w:rPr>
+        <w:t xml:space="preserve"> </w:t>
       </w:r>
       <w:r>
         <w:rPr>
@@ -1485,8 +1743,39 @@
           <w:sz w:val="24"/>
           <w:szCs w:val="24"/>
         </w:rPr>
-        <w:t xml:space="preserve"> – зажим-крокодильчик).</w:t>
-      </w:r>
+        <w:t xml:space="preserve"> – зажим-крокодильчик</w:t>
+      </w:r>
+      <w:r>
+        <w:rPr>
+          <w:rFonts w:hint="default"/>
+          <w:i/>
+          <w:iCs/>
+          <w:sz w:val="24"/>
+          <w:szCs w:val="24"/>
+          <w:lang w:val="ru-RU"/>
+        </w:rPr>
+        <w:t>, который был использован для закрепления на раковине для соединения с динамометром</w:t>
+      </w:r>
+      <w:r>
+        <w:rPr>
+          <w:i/>
+          <w:iCs/>
+          <w:sz w:val="24"/>
+          <w:szCs w:val="24"/>
+        </w:rPr>
+        <w:t>.</w:t>
+      </w:r>
+    </w:p>
+    <w:p>
+      <w:pPr>
+        <w:jc w:val="center"/>
+        <w:rPr>
+          <w:i/>
+          <w:iCs/>
+          <w:sz w:val="24"/>
+          <w:szCs w:val="24"/>
+        </w:rPr>
+      </w:pPr>
     </w:p>
     <w:p>
       <w:pPr>
@@ -1778,184 +2067,6 @@
           <w:lang w:val="ru-RU"/>
         </w:rPr>
       </w:pPr>
-      <w:r>
-        <w:rPr>
-          <w:strike/>
-          <w:dstrike w:val="0"/>
-          <w:sz w:val="24"/>
-          <w:szCs w:val="24"/>
-        </w:rPr>
-        <w:t>Для идентификации мидий мы использовали признак, предложенный В.Н.Золотаревым</w:t>
-      </w:r>
-      <w:r>
-        <w:rPr>
-          <w:rFonts w:hint="default"/>
-          <w:strike/>
-          <w:dstrike w:val="0"/>
-          <w:sz w:val="24"/>
-          <w:szCs w:val="24"/>
-          <w:lang w:val="ru-RU"/>
-        </w:rPr>
-        <w:t xml:space="preserve"> и ++ Шуровой</w:t>
-      </w:r>
-      <w:r>
-        <w:rPr>
-          <w:strike/>
-          <w:dstrike w:val="0"/>
-          <w:sz w:val="24"/>
-          <w:szCs w:val="24"/>
-        </w:rPr>
-        <w:t>, который позволяет с высокой точностью определять виды (</w:t>
-      </w:r>
-      <w:r>
-        <w:rPr>
-          <w:strike/>
-          <w:dstrike w:val="0"/>
-          <w:sz w:val="24"/>
-          <w:szCs w:val="24"/>
-          <w:lang w:val="ru-RU"/>
-        </w:rPr>
-        <w:t>Золотарев</w:t>
-      </w:r>
-      <w:r>
-        <w:rPr>
-          <w:rFonts w:hint="default"/>
-          <w:strike/>
-          <w:dstrike w:val="0"/>
-          <w:sz w:val="24"/>
-          <w:szCs w:val="24"/>
-          <w:lang w:val="ru-RU"/>
-        </w:rPr>
-        <w:t xml:space="preserve">, Шурова, +++; </w:t>
-      </w:r>
-      <w:r>
-        <w:rPr>
-          <w:strike/>
-          <w:dstrike w:val="0"/>
-          <w:sz w:val="24"/>
-          <w:szCs w:val="24"/>
-          <w:lang w:val="en-US"/>
-        </w:rPr>
-        <w:t>Khaitov</w:t>
-      </w:r>
-      <w:r>
-        <w:rPr>
-          <w:strike/>
-          <w:dstrike w:val="0"/>
-          <w:sz w:val="24"/>
-          <w:szCs w:val="24"/>
-        </w:rPr>
-        <w:t xml:space="preserve"> </w:t>
-      </w:r>
-      <w:r>
-        <w:rPr>
-          <w:strike/>
-          <w:dstrike w:val="0"/>
-          <w:sz w:val="24"/>
-          <w:szCs w:val="24"/>
-          <w:lang w:val="en-US"/>
-        </w:rPr>
-        <w:t>et</w:t>
-      </w:r>
-      <w:r>
-        <w:rPr>
-          <w:strike/>
-          <w:dstrike w:val="0"/>
-          <w:sz w:val="24"/>
-          <w:szCs w:val="24"/>
-        </w:rPr>
-        <w:t xml:space="preserve"> </w:t>
-      </w:r>
-      <w:r>
-        <w:rPr>
-          <w:strike/>
-          <w:dstrike w:val="0"/>
-          <w:sz w:val="24"/>
-          <w:szCs w:val="24"/>
-          <w:lang w:val="en-US"/>
-        </w:rPr>
-        <w:t>al</w:t>
-      </w:r>
-      <w:r>
-        <w:rPr>
-          <w:strike/>
-          <w:dstrike w:val="0"/>
-          <w:sz w:val="24"/>
-          <w:szCs w:val="24"/>
-        </w:rPr>
-        <w:t xml:space="preserve">. +++). </w:t>
-      </w:r>
-    </w:p>
-    <w:p>
-      <w:pPr>
-        <w:ind w:firstLine="708"/>
-        <w:rPr>
-          <w:rFonts w:hint="default"/>
-          <w:strike/>
-          <w:dstrike w:val="0"/>
-          <w:sz w:val="24"/>
-          <w:szCs w:val="24"/>
-          <w:lang w:val="ru-RU"/>
-        </w:rPr>
-      </w:pPr>
-    </w:p>
-    <w:p>
-      <w:pPr>
-        <w:ind w:firstLine="708"/>
-        <w:rPr>
-          <w:strike/>
-          <w:dstrike w:val="0"/>
-          <w:sz w:val="24"/>
-          <w:szCs w:val="24"/>
-        </w:rPr>
-      </w:pPr>
-      <w:r>
-        <w:rPr>
-          <w:strike/>
-          <w:dstrike w:val="0"/>
-          <w:sz w:val="24"/>
-          <w:szCs w:val="24"/>
-        </w:rPr>
-        <w:t xml:space="preserve"> (Рис. 3, </w:t>
-      </w:r>
-      <w:r>
-        <w:rPr>
-          <w:strike/>
-          <w:dstrike w:val="0"/>
-          <w:sz w:val="24"/>
-          <w:szCs w:val="24"/>
-          <w:lang w:val="en-US"/>
-        </w:rPr>
-        <w:t>A</w:t>
-      </w:r>
-      <w:r>
-        <w:rPr>
-          <w:strike/>
-          <w:dstrike w:val="0"/>
-          <w:sz w:val="24"/>
-          <w:szCs w:val="24"/>
-        </w:rPr>
-        <w:t>-</w:t>
-      </w:r>
-      <w:r>
-        <w:rPr>
-          <w:strike/>
-          <w:dstrike w:val="0"/>
-          <w:sz w:val="24"/>
-          <w:szCs w:val="24"/>
-          <w:lang w:val="en-US"/>
-        </w:rPr>
-        <w:t>B</w:t>
-      </w:r>
-      <w:r>
-        <w:rPr>
-          <w:strike/>
-          <w:dstrike w:val="0"/>
-          <w:sz w:val="24"/>
-          <w:szCs w:val="24"/>
-        </w:rPr>
-        <w:t>). Мидии Е-морфотипа обладают перламутровым слоем, плотно прилегающим к лигаменту, в то время как у Т-морфотипа лигамент отделялся от перламутрового слоя конхеалиновым слоем. Таким образом все данные были записаны в полевой дневник, из которого в будущем бралась информация для таблиц и графиков.</w:t>
-      </w:r>
     </w:p>
     <w:p>
       <w:r>
@@ -2011,7 +2122,21 @@
         <w:rPr>
           <w:i/>
         </w:rPr>
-        <w:t>Рисунок 3 (</w:t>
+        <w:t>Рисунок 3</w:t>
+      </w:r>
+      <w:r>
+        <w:rPr>
+          <w:rFonts w:hint="default"/>
+          <w:i/>
+          <w:lang w:val="ru-RU"/>
+        </w:rPr>
+        <w:t>. Признаки, использованные для идентификации мидий.</w:t>
+      </w:r>
+      <w:r>
+        <w:rPr>
+          <w:i/>
+        </w:rPr>
+        <w:t xml:space="preserve"> </w:t>
       </w:r>
       <w:r>
         <w:rPr>
@@ -2037,7 +2162,7 @@
         <w:rPr>
           <w:i/>
         </w:rPr>
-        <w:t xml:space="preserve"> – Морфотипы мидий).</w:t>
+        <w:t xml:space="preserve"> – Морфотипы мидий.</w:t>
       </w:r>
     </w:p>
     <w:p/>
@@ -2079,7 +2204,7 @@
           <w:szCs w:val="24"/>
           <w:lang w:val="ru-RU"/>
         </w:rPr>
-        <w:t xml:space="preserve"> Мы провели регрессионный анализ, в котором зависимой переменной была сила прикрепления мидии (использовали логарифмированное занчение, чтобы не нарушались условия примененеия регрессионного аналаиза). В качестве предикторов в модели использовали количество развилок от места прикрепления мидии до прикрепительноо диска фукоида (</w:t>
+        <w:t xml:space="preserve"> Мы провели регрессионный анализ, в котором зависимой переменной была сила прикрепления мидии (использовали логарифмированное занчение, чтобы не нарушались условия примененеия регрессионного аналаиза). В качестве предикторов в модели использовали количество развилок от места прикрепления мидии до прикрепительного диска фукоида (</w:t>
       </w:r>
       <w:r>
         <w:rPr>
@@ -2240,86 +2365,2310 @@
       <w:pPr>
         <w:ind w:firstLine="708"/>
         <w:rPr>
-          <w:sz w:val="24"/>
-          <w:szCs w:val="24"/>
-        </w:rPr>
-      </w:pPr>
-      <w:bookmarkStart w:id="1" w:name="_GoBack"/>
-      <w:bookmarkEnd w:id="1"/>
+          <w:rFonts w:hint="default"/>
+          <w:sz w:val="24"/>
+          <w:szCs w:val="24"/>
+          <w:lang w:val="ru-RU"/>
+        </w:rPr>
+      </w:pPr>
+      <w:r>
+        <w:rPr>
+          <w:sz w:val="24"/>
+          <w:szCs w:val="24"/>
+          <w:lang w:val="ru-RU"/>
+        </w:rPr>
+        <w:t>Мидии</w:t>
+      </w:r>
+      <w:r>
+        <w:rPr>
+          <w:rFonts w:hint="default"/>
+          <w:sz w:val="24"/>
+          <w:szCs w:val="24"/>
+          <w:lang w:val="ru-RU"/>
+        </w:rPr>
+        <w:t xml:space="preserve"> были обнаружены от +++ развилки, которая находилась в непосредственной близости от прикрепительного диска до +++. При этом чаще всего моллюски были отмечены на +++ развилках.</w:t>
+      </w:r>
     </w:p>
     <w:p>
       <w:pPr>
         <w:ind w:firstLine="708"/>
         <w:rPr>
-          <w:sz w:val="24"/>
-          <w:szCs w:val="24"/>
-        </w:rPr>
-      </w:pPr>
-    </w:p>
+          <w:rFonts w:hint="default"/>
+          <w:sz w:val="24"/>
+          <w:szCs w:val="24"/>
+          <w:lang w:val="ru-RU"/>
+        </w:rPr>
+      </w:pPr>
+    </w:p>
+    <w:tbl>
+      <w:tblPr>
+        <w:tblStyle w:val="5"/>
+        <w:tblW w:w="0" w:type="auto"/>
+        <w:tblInd w:w="0" w:type="dxa"/>
+        <w:tblBorders>
+          <w:top w:val="single" w:color="auto" w:sz="4" w:space="0"/>
+          <w:left w:val="single" w:color="auto" w:sz="4" w:space="0"/>
+          <w:bottom w:val="single" w:color="auto" w:sz="4" w:space="0"/>
+          <w:right w:val="single" w:color="auto" w:sz="4" w:space="0"/>
+          <w:insideH w:val="single" w:color="auto" w:sz="4" w:space="0"/>
+          <w:insideV w:val="single" w:color="auto" w:sz="4" w:space="0"/>
+        </w:tblBorders>
+        <w:tblLayout w:type="autofit"/>
+        <w:tblCellMar>
+          <w:left w:w="108" w:type="dxa"/>
+          <w:right w:w="108" w:type="dxa"/>
+        </w:tblCellMar>
+      </w:tblPr>
+      <w:tblGrid>
+        <w:gridCol w:w="1167"/>
+        <w:gridCol w:w="2253"/>
+        <w:gridCol w:w="2252"/>
+        <w:gridCol w:w="2237"/>
+        <w:gridCol w:w="1662"/>
+      </w:tblGrid>
+      <w:tr>
+        <w:tblPrEx>
+          <w:tblBorders>
+            <w:top w:val="single" w:color="auto" w:sz="4" w:space="0"/>
+            <w:left w:val="single" w:color="auto" w:sz="4" w:space="0"/>
+            <w:bottom w:val="single" w:color="auto" w:sz="4" w:space="0"/>
+            <w:right w:val="single" w:color="auto" w:sz="4" w:space="0"/>
+            <w:insideH w:val="single" w:color="auto" w:sz="4" w:space="0"/>
+            <w:insideV w:val="single" w:color="auto" w:sz="4" w:space="0"/>
+          </w:tblBorders>
+          <w:tblCellMar>
+            <w:left w:w="108" w:type="dxa"/>
+            <w:right w:w="108" w:type="dxa"/>
+          </w:tblCellMar>
+        </w:tblPrEx>
+        <w:tc>
+          <w:tcPr>
+            <w:tcW w:w="1167" w:type="dxa"/>
+          </w:tcPr>
+          <w:p>
+            <w:pPr>
+              <w:rPr>
+                <w:rFonts w:hint="default"/>
+                <w:sz w:val="24"/>
+                <w:szCs w:val="24"/>
+                <w:vertAlign w:val="baseline"/>
+                <w:lang w:val="ru-RU"/>
+              </w:rPr>
+            </w:pPr>
+            <w:r>
+              <w:rPr>
+                <w:rFonts w:hint="default"/>
+                <w:sz w:val="24"/>
+                <w:szCs w:val="24"/>
+                <w:vertAlign w:val="baseline"/>
+                <w:lang w:val="ru-RU"/>
+              </w:rPr>
+              <w:t>Номер развилки</w:t>
+            </w:r>
+          </w:p>
+        </w:tc>
+        <w:tc>
+          <w:tcPr>
+            <w:tcW w:w="2253" w:type="dxa"/>
+          </w:tcPr>
+          <w:p>
+            <w:pPr>
+              <w:rPr>
+                <w:rFonts w:hint="default"/>
+                <w:sz w:val="24"/>
+                <w:szCs w:val="24"/>
+                <w:vertAlign w:val="baseline"/>
+                <w:lang w:val="en-US"/>
+              </w:rPr>
+            </w:pPr>
+            <w:r>
+              <w:rPr>
+                <w:rFonts w:hint="default"/>
+                <w:sz w:val="24"/>
+                <w:szCs w:val="24"/>
+                <w:vertAlign w:val="baseline"/>
+                <w:lang w:val="en-US"/>
+              </w:rPr>
+              <w:t xml:space="preserve">M.trossulus </w:t>
+            </w:r>
+            <w:r>
+              <w:rPr>
+                <w:rFonts w:hint="default"/>
+                <w:sz w:val="24"/>
+                <w:szCs w:val="24"/>
+                <w:vertAlign w:val="baseline"/>
+                <w:lang w:val="ru-RU"/>
+              </w:rPr>
+              <w:t xml:space="preserve">на </w:t>
+            </w:r>
+            <w:r>
+              <w:rPr>
+                <w:rFonts w:hint="default"/>
+                <w:sz w:val="24"/>
+                <w:szCs w:val="24"/>
+                <w:vertAlign w:val="baseline"/>
+                <w:lang w:val="en-US"/>
+              </w:rPr>
+              <w:t>F.vesiculosus</w:t>
+            </w:r>
+          </w:p>
+        </w:tc>
+        <w:tc>
+          <w:tcPr>
+            <w:tcW w:w="2252" w:type="dxa"/>
+          </w:tcPr>
+          <w:p>
+            <w:pPr>
+              <w:rPr>
+                <w:rFonts w:hint="default"/>
+                <w:sz w:val="24"/>
+                <w:szCs w:val="24"/>
+                <w:vertAlign w:val="baseline"/>
+                <w:lang w:val="en-US"/>
+              </w:rPr>
+            </w:pPr>
+            <w:r>
+              <w:rPr>
+                <w:rFonts w:hint="default"/>
+                <w:sz w:val="24"/>
+                <w:szCs w:val="24"/>
+                <w:vertAlign w:val="baseline"/>
+                <w:lang w:val="en-US"/>
+              </w:rPr>
+              <w:t xml:space="preserve">M.trossulus </w:t>
+            </w:r>
+            <w:r>
+              <w:rPr>
+                <w:rFonts w:hint="default"/>
+                <w:sz w:val="24"/>
+                <w:szCs w:val="24"/>
+                <w:vertAlign w:val="baseline"/>
+                <w:lang w:val="ru-RU"/>
+              </w:rPr>
+              <w:t xml:space="preserve">на </w:t>
+            </w:r>
+            <w:r>
+              <w:rPr>
+                <w:rFonts w:hint="default"/>
+                <w:sz w:val="24"/>
+                <w:szCs w:val="24"/>
+                <w:vertAlign w:val="baseline"/>
+                <w:lang w:val="en-US"/>
+              </w:rPr>
+              <w:t>A.nodosum</w:t>
+            </w:r>
+          </w:p>
+        </w:tc>
+        <w:tc>
+          <w:tcPr>
+            <w:tcW w:w="2237" w:type="dxa"/>
+            <w:shd w:val="clear"/>
+            <w:vAlign w:val="top"/>
+          </w:tcPr>
+          <w:p>
+            <w:pPr>
+              <w:rPr>
+                <w:rFonts w:hint="default" w:asciiTheme="minorHAnsi" w:hAnsiTheme="minorHAnsi" w:eastAsiaTheme="minorHAnsi" w:cstheme="minorBidi"/>
+                <w:sz w:val="24"/>
+                <w:szCs w:val="24"/>
+                <w:vertAlign w:val="baseline"/>
+                <w:lang w:val="ru-RU" w:eastAsia="en-US" w:bidi="ar-SA"/>
+              </w:rPr>
+            </w:pPr>
+            <w:r>
+              <w:rPr>
+                <w:rFonts w:hint="default"/>
+                <w:sz w:val="24"/>
+                <w:szCs w:val="24"/>
+                <w:vertAlign w:val="baseline"/>
+                <w:lang w:val="en-US"/>
+              </w:rPr>
+              <w:t xml:space="preserve">M.edulis </w:t>
+            </w:r>
+            <w:r>
+              <w:rPr>
+                <w:rFonts w:hint="default"/>
+                <w:sz w:val="24"/>
+                <w:szCs w:val="24"/>
+                <w:vertAlign w:val="baseline"/>
+                <w:lang w:val="ru-RU"/>
+              </w:rPr>
+              <w:t xml:space="preserve">на </w:t>
+            </w:r>
+            <w:r>
+              <w:rPr>
+                <w:rFonts w:hint="default"/>
+                <w:sz w:val="24"/>
+                <w:szCs w:val="24"/>
+                <w:vertAlign w:val="baseline"/>
+                <w:lang w:val="en-US"/>
+              </w:rPr>
+              <w:t>F.vesiculosus</w:t>
+            </w:r>
+          </w:p>
+        </w:tc>
+        <w:tc>
+          <w:tcPr>
+            <w:tcW w:w="1662" w:type="dxa"/>
+            <w:shd w:val="clear"/>
+            <w:vAlign w:val="top"/>
+          </w:tcPr>
+          <w:p>
+            <w:pPr>
+              <w:rPr>
+                <w:rFonts w:hint="default" w:asciiTheme="minorHAnsi" w:hAnsiTheme="minorHAnsi" w:eastAsiaTheme="minorHAnsi" w:cstheme="minorBidi"/>
+                <w:sz w:val="24"/>
+                <w:szCs w:val="24"/>
+                <w:vertAlign w:val="baseline"/>
+                <w:lang w:val="ru-RU" w:eastAsia="en-US" w:bidi="ar-SA"/>
+              </w:rPr>
+            </w:pPr>
+            <w:r>
+              <w:rPr>
+                <w:rFonts w:hint="default"/>
+                <w:sz w:val="24"/>
+                <w:szCs w:val="24"/>
+                <w:vertAlign w:val="baseline"/>
+                <w:lang w:val="en-US"/>
+              </w:rPr>
+              <w:t xml:space="preserve">M.edulis </w:t>
+            </w:r>
+            <w:r>
+              <w:rPr>
+                <w:rFonts w:hint="default"/>
+                <w:sz w:val="24"/>
+                <w:szCs w:val="24"/>
+                <w:vertAlign w:val="baseline"/>
+                <w:lang w:val="ru-RU"/>
+              </w:rPr>
+              <w:t xml:space="preserve">на </w:t>
+            </w:r>
+            <w:r>
+              <w:rPr>
+                <w:rFonts w:hint="default"/>
+                <w:sz w:val="24"/>
+                <w:szCs w:val="24"/>
+                <w:vertAlign w:val="baseline"/>
+                <w:lang w:val="en-US"/>
+              </w:rPr>
+              <w:t>A.nodosum</w:t>
+            </w:r>
+          </w:p>
+        </w:tc>
+      </w:tr>
+      <w:tr>
+        <w:tblPrEx>
+          <w:tblBorders>
+            <w:top w:val="single" w:color="auto" w:sz="4" w:space="0"/>
+            <w:left w:val="single" w:color="auto" w:sz="4" w:space="0"/>
+            <w:bottom w:val="single" w:color="auto" w:sz="4" w:space="0"/>
+            <w:right w:val="single" w:color="auto" w:sz="4" w:space="0"/>
+            <w:insideH w:val="single" w:color="auto" w:sz="4" w:space="0"/>
+            <w:insideV w:val="single" w:color="auto" w:sz="4" w:space="0"/>
+          </w:tblBorders>
+          <w:tblCellMar>
+            <w:left w:w="108" w:type="dxa"/>
+            <w:right w:w="108" w:type="dxa"/>
+          </w:tblCellMar>
+        </w:tblPrEx>
+        <w:tc>
+          <w:tcPr>
+            <w:tcW w:w="1167" w:type="dxa"/>
+          </w:tcPr>
+          <w:p>
+            <w:pPr>
+              <w:rPr>
+                <w:rFonts w:hint="default"/>
+                <w:sz w:val="24"/>
+                <w:szCs w:val="24"/>
+                <w:vertAlign w:val="baseline"/>
+                <w:lang w:val="en-US"/>
+              </w:rPr>
+            </w:pPr>
+            <w:r>
+              <w:rPr>
+                <w:rFonts w:hint="default"/>
+                <w:sz w:val="24"/>
+                <w:szCs w:val="24"/>
+                <w:vertAlign w:val="baseline"/>
+                <w:lang w:val="en-US"/>
+              </w:rPr>
+              <w:t>1</w:t>
+            </w:r>
+          </w:p>
+        </w:tc>
+        <w:tc>
+          <w:tcPr>
+            <w:tcW w:w="2253" w:type="dxa"/>
+          </w:tcPr>
+          <w:p>
+            <w:pPr>
+              <w:rPr>
+                <w:rFonts w:hint="default"/>
+                <w:sz w:val="24"/>
+                <w:szCs w:val="24"/>
+                <w:vertAlign w:val="baseline"/>
+                <w:lang w:val="ru-RU"/>
+              </w:rPr>
+            </w:pPr>
+          </w:p>
+        </w:tc>
+        <w:tc>
+          <w:tcPr>
+            <w:tcW w:w="2252" w:type="dxa"/>
+          </w:tcPr>
+          <w:p>
+            <w:pPr>
+              <w:rPr>
+                <w:rFonts w:hint="default"/>
+                <w:sz w:val="24"/>
+                <w:szCs w:val="24"/>
+                <w:vertAlign w:val="baseline"/>
+                <w:lang w:val="ru-RU"/>
+              </w:rPr>
+            </w:pPr>
+          </w:p>
+        </w:tc>
+        <w:tc>
+          <w:tcPr>
+            <w:tcW w:w="2237" w:type="dxa"/>
+          </w:tcPr>
+          <w:p>
+            <w:pPr>
+              <w:rPr>
+                <w:rFonts w:hint="default"/>
+                <w:sz w:val="24"/>
+                <w:szCs w:val="24"/>
+                <w:vertAlign w:val="baseline"/>
+                <w:lang w:val="ru-RU"/>
+              </w:rPr>
+            </w:pPr>
+          </w:p>
+        </w:tc>
+        <w:tc>
+          <w:tcPr>
+            <w:tcW w:w="1662" w:type="dxa"/>
+          </w:tcPr>
+          <w:p>
+            <w:pPr>
+              <w:rPr>
+                <w:rFonts w:hint="default"/>
+                <w:sz w:val="24"/>
+                <w:szCs w:val="24"/>
+                <w:vertAlign w:val="baseline"/>
+                <w:lang w:val="ru-RU"/>
+              </w:rPr>
+            </w:pPr>
+          </w:p>
+        </w:tc>
+      </w:tr>
+      <w:tr>
+        <w:tblPrEx>
+          <w:tblBorders>
+            <w:top w:val="single" w:color="auto" w:sz="4" w:space="0"/>
+            <w:left w:val="single" w:color="auto" w:sz="4" w:space="0"/>
+            <w:bottom w:val="single" w:color="auto" w:sz="4" w:space="0"/>
+            <w:right w:val="single" w:color="auto" w:sz="4" w:space="0"/>
+            <w:insideH w:val="single" w:color="auto" w:sz="4" w:space="0"/>
+            <w:insideV w:val="single" w:color="auto" w:sz="4" w:space="0"/>
+          </w:tblBorders>
+          <w:tblCellMar>
+            <w:left w:w="108" w:type="dxa"/>
+            <w:right w:w="108" w:type="dxa"/>
+          </w:tblCellMar>
+        </w:tblPrEx>
+        <w:tc>
+          <w:tcPr>
+            <w:tcW w:w="1167" w:type="dxa"/>
+          </w:tcPr>
+          <w:p>
+            <w:pPr>
+              <w:rPr>
+                <w:rFonts w:hint="default"/>
+                <w:sz w:val="24"/>
+                <w:szCs w:val="24"/>
+                <w:vertAlign w:val="baseline"/>
+                <w:lang w:val="ru-RU"/>
+              </w:rPr>
+            </w:pPr>
+          </w:p>
+        </w:tc>
+        <w:tc>
+          <w:tcPr>
+            <w:tcW w:w="2253" w:type="dxa"/>
+          </w:tcPr>
+          <w:p>
+            <w:pPr>
+              <w:rPr>
+                <w:rFonts w:hint="default"/>
+                <w:sz w:val="24"/>
+                <w:szCs w:val="24"/>
+                <w:vertAlign w:val="baseline"/>
+                <w:lang w:val="ru-RU"/>
+              </w:rPr>
+            </w:pPr>
+          </w:p>
+        </w:tc>
+        <w:tc>
+          <w:tcPr>
+            <w:tcW w:w="2252" w:type="dxa"/>
+          </w:tcPr>
+          <w:p>
+            <w:pPr>
+              <w:rPr>
+                <w:rFonts w:hint="default"/>
+                <w:sz w:val="24"/>
+                <w:szCs w:val="24"/>
+                <w:vertAlign w:val="baseline"/>
+                <w:lang w:val="ru-RU"/>
+              </w:rPr>
+            </w:pPr>
+          </w:p>
+        </w:tc>
+        <w:tc>
+          <w:tcPr>
+            <w:tcW w:w="2237" w:type="dxa"/>
+          </w:tcPr>
+          <w:p>
+            <w:pPr>
+              <w:rPr>
+                <w:rFonts w:hint="default"/>
+                <w:sz w:val="24"/>
+                <w:szCs w:val="24"/>
+                <w:vertAlign w:val="baseline"/>
+                <w:lang w:val="ru-RU"/>
+              </w:rPr>
+            </w:pPr>
+          </w:p>
+        </w:tc>
+        <w:tc>
+          <w:tcPr>
+            <w:tcW w:w="1662" w:type="dxa"/>
+          </w:tcPr>
+          <w:p>
+            <w:pPr>
+              <w:rPr>
+                <w:rFonts w:hint="default"/>
+                <w:sz w:val="24"/>
+                <w:szCs w:val="24"/>
+                <w:vertAlign w:val="baseline"/>
+                <w:lang w:val="ru-RU"/>
+              </w:rPr>
+            </w:pPr>
+          </w:p>
+        </w:tc>
+      </w:tr>
+      <w:tr>
+        <w:tblPrEx>
+          <w:tblBorders>
+            <w:top w:val="single" w:color="auto" w:sz="4" w:space="0"/>
+            <w:left w:val="single" w:color="auto" w:sz="4" w:space="0"/>
+            <w:bottom w:val="single" w:color="auto" w:sz="4" w:space="0"/>
+            <w:right w:val="single" w:color="auto" w:sz="4" w:space="0"/>
+            <w:insideH w:val="single" w:color="auto" w:sz="4" w:space="0"/>
+            <w:insideV w:val="single" w:color="auto" w:sz="4" w:space="0"/>
+          </w:tblBorders>
+          <w:tblCellMar>
+            <w:left w:w="108" w:type="dxa"/>
+            <w:right w:w="108" w:type="dxa"/>
+          </w:tblCellMar>
+        </w:tblPrEx>
+        <w:tc>
+          <w:tcPr>
+            <w:tcW w:w="1167" w:type="dxa"/>
+          </w:tcPr>
+          <w:p>
+            <w:pPr>
+              <w:rPr>
+                <w:rFonts w:hint="default"/>
+                <w:sz w:val="24"/>
+                <w:szCs w:val="24"/>
+                <w:vertAlign w:val="baseline"/>
+                <w:lang w:val="ru-RU"/>
+              </w:rPr>
+            </w:pPr>
+          </w:p>
+        </w:tc>
+        <w:tc>
+          <w:tcPr>
+            <w:tcW w:w="2253" w:type="dxa"/>
+          </w:tcPr>
+          <w:p>
+            <w:pPr>
+              <w:rPr>
+                <w:rFonts w:hint="default"/>
+                <w:sz w:val="24"/>
+                <w:szCs w:val="24"/>
+                <w:vertAlign w:val="baseline"/>
+                <w:lang w:val="ru-RU"/>
+              </w:rPr>
+            </w:pPr>
+          </w:p>
+        </w:tc>
+        <w:tc>
+          <w:tcPr>
+            <w:tcW w:w="2252" w:type="dxa"/>
+          </w:tcPr>
+          <w:p>
+            <w:pPr>
+              <w:rPr>
+                <w:rFonts w:hint="default"/>
+                <w:sz w:val="24"/>
+                <w:szCs w:val="24"/>
+                <w:vertAlign w:val="baseline"/>
+                <w:lang w:val="ru-RU"/>
+              </w:rPr>
+            </w:pPr>
+          </w:p>
+        </w:tc>
+        <w:tc>
+          <w:tcPr>
+            <w:tcW w:w="2237" w:type="dxa"/>
+          </w:tcPr>
+          <w:p>
+            <w:pPr>
+              <w:rPr>
+                <w:rFonts w:hint="default"/>
+                <w:sz w:val="24"/>
+                <w:szCs w:val="24"/>
+                <w:vertAlign w:val="baseline"/>
+                <w:lang w:val="ru-RU"/>
+              </w:rPr>
+            </w:pPr>
+          </w:p>
+        </w:tc>
+        <w:tc>
+          <w:tcPr>
+            <w:tcW w:w="1662" w:type="dxa"/>
+          </w:tcPr>
+          <w:p>
+            <w:pPr>
+              <w:rPr>
+                <w:rFonts w:hint="default"/>
+                <w:sz w:val="24"/>
+                <w:szCs w:val="24"/>
+                <w:vertAlign w:val="baseline"/>
+                <w:lang w:val="ru-RU"/>
+              </w:rPr>
+            </w:pPr>
+          </w:p>
+        </w:tc>
+      </w:tr>
+      <w:tr>
+        <w:tblPrEx>
+          <w:tblBorders>
+            <w:top w:val="single" w:color="auto" w:sz="4" w:space="0"/>
+            <w:left w:val="single" w:color="auto" w:sz="4" w:space="0"/>
+            <w:bottom w:val="single" w:color="auto" w:sz="4" w:space="0"/>
+            <w:right w:val="single" w:color="auto" w:sz="4" w:space="0"/>
+            <w:insideH w:val="single" w:color="auto" w:sz="4" w:space="0"/>
+            <w:insideV w:val="single" w:color="auto" w:sz="4" w:space="0"/>
+          </w:tblBorders>
+          <w:tblCellMar>
+            <w:left w:w="108" w:type="dxa"/>
+            <w:right w:w="108" w:type="dxa"/>
+          </w:tblCellMar>
+        </w:tblPrEx>
+        <w:tc>
+          <w:tcPr>
+            <w:tcW w:w="1167" w:type="dxa"/>
+          </w:tcPr>
+          <w:p>
+            <w:pPr>
+              <w:rPr>
+                <w:rFonts w:hint="default"/>
+                <w:sz w:val="24"/>
+                <w:szCs w:val="24"/>
+                <w:vertAlign w:val="baseline"/>
+                <w:lang w:val="ru-RU"/>
+              </w:rPr>
+            </w:pPr>
+          </w:p>
+        </w:tc>
+        <w:tc>
+          <w:tcPr>
+            <w:tcW w:w="2253" w:type="dxa"/>
+          </w:tcPr>
+          <w:p>
+            <w:pPr>
+              <w:rPr>
+                <w:rFonts w:hint="default"/>
+                <w:sz w:val="24"/>
+                <w:szCs w:val="24"/>
+                <w:vertAlign w:val="baseline"/>
+                <w:lang w:val="ru-RU"/>
+              </w:rPr>
+            </w:pPr>
+          </w:p>
+        </w:tc>
+        <w:tc>
+          <w:tcPr>
+            <w:tcW w:w="2252" w:type="dxa"/>
+          </w:tcPr>
+          <w:p>
+            <w:pPr>
+              <w:rPr>
+                <w:rFonts w:hint="default"/>
+                <w:sz w:val="24"/>
+                <w:szCs w:val="24"/>
+                <w:vertAlign w:val="baseline"/>
+                <w:lang w:val="ru-RU"/>
+              </w:rPr>
+            </w:pPr>
+          </w:p>
+        </w:tc>
+        <w:tc>
+          <w:tcPr>
+            <w:tcW w:w="2237" w:type="dxa"/>
+          </w:tcPr>
+          <w:p>
+            <w:pPr>
+              <w:rPr>
+                <w:rFonts w:hint="default"/>
+                <w:sz w:val="24"/>
+                <w:szCs w:val="24"/>
+                <w:vertAlign w:val="baseline"/>
+                <w:lang w:val="ru-RU"/>
+              </w:rPr>
+            </w:pPr>
+          </w:p>
+        </w:tc>
+        <w:tc>
+          <w:tcPr>
+            <w:tcW w:w="1662" w:type="dxa"/>
+          </w:tcPr>
+          <w:p>
+            <w:pPr>
+              <w:rPr>
+                <w:rFonts w:hint="default"/>
+                <w:sz w:val="24"/>
+                <w:szCs w:val="24"/>
+                <w:vertAlign w:val="baseline"/>
+                <w:lang w:val="ru-RU"/>
+              </w:rPr>
+            </w:pPr>
+          </w:p>
+        </w:tc>
+      </w:tr>
+      <w:tr>
+        <w:tblPrEx>
+          <w:tblBorders>
+            <w:top w:val="single" w:color="auto" w:sz="4" w:space="0"/>
+            <w:left w:val="single" w:color="auto" w:sz="4" w:space="0"/>
+            <w:bottom w:val="single" w:color="auto" w:sz="4" w:space="0"/>
+            <w:right w:val="single" w:color="auto" w:sz="4" w:space="0"/>
+            <w:insideH w:val="single" w:color="auto" w:sz="4" w:space="0"/>
+            <w:insideV w:val="single" w:color="auto" w:sz="4" w:space="0"/>
+          </w:tblBorders>
+          <w:tblCellMar>
+            <w:left w:w="108" w:type="dxa"/>
+            <w:right w:w="108" w:type="dxa"/>
+          </w:tblCellMar>
+        </w:tblPrEx>
+        <w:tc>
+          <w:tcPr>
+            <w:tcW w:w="1167" w:type="dxa"/>
+          </w:tcPr>
+          <w:p>
+            <w:pPr>
+              <w:rPr>
+                <w:rFonts w:hint="default"/>
+                <w:sz w:val="24"/>
+                <w:szCs w:val="24"/>
+                <w:vertAlign w:val="baseline"/>
+                <w:lang w:val="ru-RU"/>
+              </w:rPr>
+            </w:pPr>
+          </w:p>
+        </w:tc>
+        <w:tc>
+          <w:tcPr>
+            <w:tcW w:w="2253" w:type="dxa"/>
+          </w:tcPr>
+          <w:p>
+            <w:pPr>
+              <w:rPr>
+                <w:rFonts w:hint="default"/>
+                <w:sz w:val="24"/>
+                <w:szCs w:val="24"/>
+                <w:vertAlign w:val="baseline"/>
+                <w:lang w:val="ru-RU"/>
+              </w:rPr>
+            </w:pPr>
+          </w:p>
+        </w:tc>
+        <w:tc>
+          <w:tcPr>
+            <w:tcW w:w="2252" w:type="dxa"/>
+          </w:tcPr>
+          <w:p>
+            <w:pPr>
+              <w:rPr>
+                <w:rFonts w:hint="default"/>
+                <w:sz w:val="24"/>
+                <w:szCs w:val="24"/>
+                <w:vertAlign w:val="baseline"/>
+                <w:lang w:val="ru-RU"/>
+              </w:rPr>
+            </w:pPr>
+          </w:p>
+        </w:tc>
+        <w:tc>
+          <w:tcPr>
+            <w:tcW w:w="2237" w:type="dxa"/>
+          </w:tcPr>
+          <w:p>
+            <w:pPr>
+              <w:rPr>
+                <w:rFonts w:hint="default"/>
+                <w:sz w:val="24"/>
+                <w:szCs w:val="24"/>
+                <w:vertAlign w:val="baseline"/>
+                <w:lang w:val="ru-RU"/>
+              </w:rPr>
+            </w:pPr>
+          </w:p>
+        </w:tc>
+        <w:tc>
+          <w:tcPr>
+            <w:tcW w:w="1662" w:type="dxa"/>
+          </w:tcPr>
+          <w:p>
+            <w:pPr>
+              <w:rPr>
+                <w:rFonts w:hint="default"/>
+                <w:sz w:val="24"/>
+                <w:szCs w:val="24"/>
+                <w:vertAlign w:val="baseline"/>
+                <w:lang w:val="ru-RU"/>
+              </w:rPr>
+            </w:pPr>
+          </w:p>
+        </w:tc>
+      </w:tr>
+      <w:tr>
+        <w:tblPrEx>
+          <w:tblBorders>
+            <w:top w:val="single" w:color="auto" w:sz="4" w:space="0"/>
+            <w:left w:val="single" w:color="auto" w:sz="4" w:space="0"/>
+            <w:bottom w:val="single" w:color="auto" w:sz="4" w:space="0"/>
+            <w:right w:val="single" w:color="auto" w:sz="4" w:space="0"/>
+            <w:insideH w:val="single" w:color="auto" w:sz="4" w:space="0"/>
+            <w:insideV w:val="single" w:color="auto" w:sz="4" w:space="0"/>
+          </w:tblBorders>
+          <w:tblCellMar>
+            <w:left w:w="108" w:type="dxa"/>
+            <w:right w:w="108" w:type="dxa"/>
+          </w:tblCellMar>
+        </w:tblPrEx>
+        <w:tc>
+          <w:tcPr>
+            <w:tcW w:w="1167" w:type="dxa"/>
+          </w:tcPr>
+          <w:p>
+            <w:pPr>
+              <w:rPr>
+                <w:rFonts w:hint="default"/>
+                <w:sz w:val="24"/>
+                <w:szCs w:val="24"/>
+                <w:vertAlign w:val="baseline"/>
+                <w:lang w:val="ru-RU"/>
+              </w:rPr>
+            </w:pPr>
+          </w:p>
+        </w:tc>
+        <w:tc>
+          <w:tcPr>
+            <w:tcW w:w="2253" w:type="dxa"/>
+          </w:tcPr>
+          <w:p>
+            <w:pPr>
+              <w:rPr>
+                <w:rFonts w:hint="default"/>
+                <w:sz w:val="24"/>
+                <w:szCs w:val="24"/>
+                <w:vertAlign w:val="baseline"/>
+                <w:lang w:val="ru-RU"/>
+              </w:rPr>
+            </w:pPr>
+          </w:p>
+        </w:tc>
+        <w:tc>
+          <w:tcPr>
+            <w:tcW w:w="2252" w:type="dxa"/>
+          </w:tcPr>
+          <w:p>
+            <w:pPr>
+              <w:rPr>
+                <w:rFonts w:hint="default"/>
+                <w:sz w:val="24"/>
+                <w:szCs w:val="24"/>
+                <w:vertAlign w:val="baseline"/>
+                <w:lang w:val="ru-RU"/>
+              </w:rPr>
+            </w:pPr>
+          </w:p>
+        </w:tc>
+        <w:tc>
+          <w:tcPr>
+            <w:tcW w:w="2237" w:type="dxa"/>
+          </w:tcPr>
+          <w:p>
+            <w:pPr>
+              <w:rPr>
+                <w:rFonts w:hint="default"/>
+                <w:sz w:val="24"/>
+                <w:szCs w:val="24"/>
+                <w:vertAlign w:val="baseline"/>
+                <w:lang w:val="ru-RU"/>
+              </w:rPr>
+            </w:pPr>
+          </w:p>
+        </w:tc>
+        <w:tc>
+          <w:tcPr>
+            <w:tcW w:w="1662" w:type="dxa"/>
+          </w:tcPr>
+          <w:p>
+            <w:pPr>
+              <w:rPr>
+                <w:rFonts w:hint="default"/>
+                <w:sz w:val="24"/>
+                <w:szCs w:val="24"/>
+                <w:vertAlign w:val="baseline"/>
+                <w:lang w:val="ru-RU"/>
+              </w:rPr>
+            </w:pPr>
+          </w:p>
+        </w:tc>
+      </w:tr>
+      <w:tr>
+        <w:tblPrEx>
+          <w:tblBorders>
+            <w:top w:val="single" w:color="auto" w:sz="4" w:space="0"/>
+            <w:left w:val="single" w:color="auto" w:sz="4" w:space="0"/>
+            <w:bottom w:val="single" w:color="auto" w:sz="4" w:space="0"/>
+            <w:right w:val="single" w:color="auto" w:sz="4" w:space="0"/>
+            <w:insideH w:val="single" w:color="auto" w:sz="4" w:space="0"/>
+            <w:insideV w:val="single" w:color="auto" w:sz="4" w:space="0"/>
+          </w:tblBorders>
+          <w:tblCellMar>
+            <w:left w:w="108" w:type="dxa"/>
+            <w:right w:w="108" w:type="dxa"/>
+          </w:tblCellMar>
+        </w:tblPrEx>
+        <w:tc>
+          <w:tcPr>
+            <w:tcW w:w="1167" w:type="dxa"/>
+          </w:tcPr>
+          <w:p>
+            <w:pPr>
+              <w:rPr>
+                <w:rFonts w:hint="default"/>
+                <w:sz w:val="24"/>
+                <w:szCs w:val="24"/>
+                <w:vertAlign w:val="baseline"/>
+                <w:lang w:val="ru-RU"/>
+              </w:rPr>
+            </w:pPr>
+          </w:p>
+        </w:tc>
+        <w:tc>
+          <w:tcPr>
+            <w:tcW w:w="2253" w:type="dxa"/>
+          </w:tcPr>
+          <w:p>
+            <w:pPr>
+              <w:rPr>
+                <w:rFonts w:hint="default"/>
+                <w:sz w:val="24"/>
+                <w:szCs w:val="24"/>
+                <w:vertAlign w:val="baseline"/>
+                <w:lang w:val="ru-RU"/>
+              </w:rPr>
+            </w:pPr>
+          </w:p>
+        </w:tc>
+        <w:tc>
+          <w:tcPr>
+            <w:tcW w:w="2252" w:type="dxa"/>
+          </w:tcPr>
+          <w:p>
+            <w:pPr>
+              <w:rPr>
+                <w:rFonts w:hint="default"/>
+                <w:sz w:val="24"/>
+                <w:szCs w:val="24"/>
+                <w:vertAlign w:val="baseline"/>
+                <w:lang w:val="ru-RU"/>
+              </w:rPr>
+            </w:pPr>
+          </w:p>
+        </w:tc>
+        <w:tc>
+          <w:tcPr>
+            <w:tcW w:w="2237" w:type="dxa"/>
+          </w:tcPr>
+          <w:p>
+            <w:pPr>
+              <w:rPr>
+                <w:rFonts w:hint="default"/>
+                <w:sz w:val="24"/>
+                <w:szCs w:val="24"/>
+                <w:vertAlign w:val="baseline"/>
+                <w:lang w:val="ru-RU"/>
+              </w:rPr>
+            </w:pPr>
+          </w:p>
+        </w:tc>
+        <w:tc>
+          <w:tcPr>
+            <w:tcW w:w="1662" w:type="dxa"/>
+          </w:tcPr>
+          <w:p>
+            <w:pPr>
+              <w:rPr>
+                <w:rFonts w:hint="default"/>
+                <w:sz w:val="24"/>
+                <w:szCs w:val="24"/>
+                <w:vertAlign w:val="baseline"/>
+                <w:lang w:val="ru-RU"/>
+              </w:rPr>
+            </w:pPr>
+          </w:p>
+        </w:tc>
+      </w:tr>
+      <w:tr>
+        <w:tblPrEx>
+          <w:tblBorders>
+            <w:top w:val="single" w:color="auto" w:sz="4" w:space="0"/>
+            <w:left w:val="single" w:color="auto" w:sz="4" w:space="0"/>
+            <w:bottom w:val="single" w:color="auto" w:sz="4" w:space="0"/>
+            <w:right w:val="single" w:color="auto" w:sz="4" w:space="0"/>
+            <w:insideH w:val="single" w:color="auto" w:sz="4" w:space="0"/>
+            <w:insideV w:val="single" w:color="auto" w:sz="4" w:space="0"/>
+          </w:tblBorders>
+          <w:tblCellMar>
+            <w:left w:w="108" w:type="dxa"/>
+            <w:right w:w="108" w:type="dxa"/>
+          </w:tblCellMar>
+        </w:tblPrEx>
+        <w:tc>
+          <w:tcPr>
+            <w:tcW w:w="1167" w:type="dxa"/>
+          </w:tcPr>
+          <w:p>
+            <w:pPr>
+              <w:rPr>
+                <w:rFonts w:hint="default"/>
+                <w:sz w:val="24"/>
+                <w:szCs w:val="24"/>
+                <w:vertAlign w:val="baseline"/>
+                <w:lang w:val="ru-RU"/>
+              </w:rPr>
+            </w:pPr>
+          </w:p>
+        </w:tc>
+        <w:tc>
+          <w:tcPr>
+            <w:tcW w:w="2253" w:type="dxa"/>
+          </w:tcPr>
+          <w:p>
+            <w:pPr>
+              <w:rPr>
+                <w:rFonts w:hint="default"/>
+                <w:sz w:val="24"/>
+                <w:szCs w:val="24"/>
+                <w:vertAlign w:val="baseline"/>
+                <w:lang w:val="ru-RU"/>
+              </w:rPr>
+            </w:pPr>
+          </w:p>
+        </w:tc>
+        <w:tc>
+          <w:tcPr>
+            <w:tcW w:w="2252" w:type="dxa"/>
+          </w:tcPr>
+          <w:p>
+            <w:pPr>
+              <w:rPr>
+                <w:rFonts w:hint="default"/>
+                <w:sz w:val="24"/>
+                <w:szCs w:val="24"/>
+                <w:vertAlign w:val="baseline"/>
+                <w:lang w:val="ru-RU"/>
+              </w:rPr>
+            </w:pPr>
+          </w:p>
+        </w:tc>
+        <w:tc>
+          <w:tcPr>
+            <w:tcW w:w="2237" w:type="dxa"/>
+          </w:tcPr>
+          <w:p>
+            <w:pPr>
+              <w:rPr>
+                <w:rFonts w:hint="default"/>
+                <w:sz w:val="24"/>
+                <w:szCs w:val="24"/>
+                <w:vertAlign w:val="baseline"/>
+                <w:lang w:val="ru-RU"/>
+              </w:rPr>
+            </w:pPr>
+          </w:p>
+        </w:tc>
+        <w:tc>
+          <w:tcPr>
+            <w:tcW w:w="1662" w:type="dxa"/>
+          </w:tcPr>
+          <w:p>
+            <w:pPr>
+              <w:rPr>
+                <w:rFonts w:hint="default"/>
+                <w:sz w:val="24"/>
+                <w:szCs w:val="24"/>
+                <w:vertAlign w:val="baseline"/>
+                <w:lang w:val="ru-RU"/>
+              </w:rPr>
+            </w:pPr>
+          </w:p>
+        </w:tc>
+      </w:tr>
+    </w:tbl>
     <w:p>
       <w:pPr>
         <w:ind w:firstLine="708"/>
         <w:rPr>
-          <w:sz w:val="24"/>
-          <w:szCs w:val="24"/>
-        </w:rPr>
-      </w:pPr>
-      <w:r>
-        <w:rPr>
-          <w:sz w:val="24"/>
-          <w:szCs w:val="24"/>
-        </w:rPr>
-        <w:t xml:space="preserve">На рисунке 4 приведена зависимость силы прикрепления мидий от номера развилки на фукоиде. По графику можно понять, что мидии прикрепляются сильнее к основанию </w:t>
-      </w:r>
-      <w:r>
-        <w:rPr>
-          <w:i/>
-          <w:iCs/>
-          <w:sz w:val="24"/>
-          <w:szCs w:val="24"/>
-        </w:rPr>
-        <w:t>Fucus vesiculosus</w:t>
-      </w:r>
-      <w:r>
-        <w:rPr>
-          <w:sz w:val="24"/>
-          <w:szCs w:val="24"/>
-        </w:rPr>
-        <w:t xml:space="preserve">, чем к концу фукоида, на крайних развилках растения мидий нет совсем. По данному графику также можно понять, что мидии морфотипа T прикрепляются к фукоидам сильнее, чем мидии морфотипа E. Ещё можно заметить, что на </w:t>
-      </w:r>
-      <w:r>
-        <w:rPr>
-          <w:i/>
-          <w:iCs/>
-          <w:sz w:val="24"/>
-          <w:szCs w:val="24"/>
-        </w:rPr>
-        <w:t xml:space="preserve">Ascophyllum nodosum </w:t>
-      </w:r>
-      <w:r>
-        <w:rPr>
-          <w:sz w:val="24"/>
-          <w:szCs w:val="24"/>
-        </w:rPr>
-        <w:t>мидии прикрепляются по всей длине фукоида.</w:t>
-      </w:r>
-    </w:p>
-    <w:p>
-      <w:pPr>
-        <w:rPr>
-          <w:sz w:val="24"/>
-          <w:szCs w:val="24"/>
-        </w:rPr>
-      </w:pPr>
-      <w:r>
-        <w:rPr>
-          <w:lang w:eastAsia="ru-RU"/>
-        </w:rPr>
+          <w:rFonts w:hint="default"/>
+          <w:sz w:val="24"/>
+          <w:szCs w:val="24"/>
+          <w:lang w:val="ru-RU"/>
+        </w:rPr>
+      </w:pPr>
+    </w:p>
+    <w:p>
+      <w:pPr>
+        <w:ind w:firstLine="708"/>
+        <w:rPr>
+          <w:rFonts w:hint="default"/>
+          <w:sz w:val="24"/>
+          <w:szCs w:val="24"/>
+          <w:lang w:val="ru-RU"/>
+        </w:rPr>
+      </w:pPr>
+      <w:r>
+        <w:rPr>
+          <w:rFonts w:hint="default"/>
+          <w:sz w:val="24"/>
+          <w:szCs w:val="24"/>
+          <w:lang w:val="ru-RU"/>
+        </w:rPr>
+        <w:t xml:space="preserve">Регрессионный анализ показал, что наблюдаются статистически значимые связи силы прикрепления с использованными предикторами. Можно заметить, что наблюдается значимая положительная связь силы прикрепления с весом мидии. То есть более крупные мидии прикрепляются сильнее.  Для решения задач данной работы наиболее важным оказывается значимое взаимодействие вида фукоидов с номером ветвления. Это говорит о том, что характер связи силы прикрепления с номером ветвления оказывается разным для разных фукоидов. Для более детального анализа связей необходимо рассмотреть ход линий регрессии, которые предсказывает этамодель. </w:t>
+      </w:r>
+    </w:p>
+    <w:p>
+      <w:pPr>
+        <w:ind w:firstLine="708"/>
+        <w:rPr>
+          <w:rFonts w:hint="default"/>
+          <w:sz w:val="24"/>
+          <w:szCs w:val="24"/>
+          <w:lang w:val="ru-RU"/>
+        </w:rPr>
+      </w:pPr>
+    </w:p>
+    <w:p>
+      <w:pPr>
+        <w:ind w:firstLine="708"/>
+        <w:rPr>
+          <w:rFonts w:hint="default"/>
+          <w:sz w:val="24"/>
+          <w:szCs w:val="24"/>
+          <w:lang w:val="en-US"/>
+        </w:rPr>
+      </w:pPr>
+      <w:r>
+        <w:rPr>
+          <w:rFonts w:hint="default"/>
+          <w:sz w:val="24"/>
+          <w:szCs w:val="24"/>
+          <w:lang w:val="ru-RU"/>
+        </w:rPr>
+        <w:t>Таблица ++. Результаты регрессионного анализа связи между силой прикрепления с номером ветвления (</w:t>
+      </w:r>
+      <w:r>
+        <w:rPr>
+          <w:rFonts w:hint="default"/>
+          <w:sz w:val="24"/>
+          <w:szCs w:val="24"/>
+          <w:lang w:val="en-US"/>
+        </w:rPr>
+        <w:t>Branch</w:t>
+      </w:r>
+      <w:r>
+        <w:rPr>
+          <w:rFonts w:hint="default"/>
+          <w:sz w:val="24"/>
+          <w:szCs w:val="24"/>
+          <w:lang w:val="ru-RU"/>
+        </w:rPr>
+        <w:t>)</w:t>
+      </w:r>
+      <w:r>
+        <w:rPr>
+          <w:rFonts w:hint="default"/>
+          <w:sz w:val="24"/>
+          <w:szCs w:val="24"/>
+          <w:lang w:val="en-US"/>
+        </w:rPr>
+        <w:t xml:space="preserve"> ++++ .</w:t>
+      </w:r>
+    </w:p>
+    <w:p>
+      <w:pPr>
+        <w:pStyle w:val="4"/>
+        <w:keepNext w:val="0"/>
+        <w:keepLines w:val="0"/>
+        <w:widowControl/>
+        <w:suppressLineNumbers w:val="0"/>
+        <w:pBdr>
+          <w:top w:val="none" w:color="auto" w:sz="0" w:space="0"/>
+          <w:left w:val="none" w:color="auto" w:sz="0" w:space="0"/>
+          <w:bottom w:val="none" w:color="auto" w:sz="0" w:space="0"/>
+          <w:right w:val="none" w:color="auto" w:sz="0" w:space="0"/>
+        </w:pBdr>
+        <w:shd w:val="clear" w:fill="FFFFFF"/>
+        <w:wordWrap w:val="0"/>
+        <w:spacing w:before="0" w:beforeAutospacing="0" w:after="0" w:afterAutospacing="0" w:line="12" w:lineRule="atLeast"/>
+        <w:ind w:left="0" w:right="0" w:firstLine="0"/>
+        <w:rPr>
+          <w:rFonts w:hint="default" w:ascii="Lucida Console" w:hAnsi="Lucida Console" w:eastAsia="Lucida Console" w:cs="Lucida Console"/>
+          <w:i w:val="0"/>
+          <w:iCs w:val="0"/>
+          <w:caps w:val="0"/>
+          <w:color w:val="000000"/>
+          <w:spacing w:val="0"/>
+          <w:sz w:val="16"/>
+          <w:szCs w:val="16"/>
+          <w:bdr w:val="none" w:color="auto" w:sz="0" w:space="0"/>
+          <w:shd w:val="clear" w:fill="FFFFFF"/>
+        </w:rPr>
+      </w:pPr>
+      <w:r>
+        <w:rPr>
+          <w:rFonts w:hint="default" w:ascii="Lucida Console" w:hAnsi="Lucida Console" w:eastAsia="Lucida Console" w:cs="Lucida Console"/>
+          <w:i w:val="0"/>
+          <w:iCs w:val="0"/>
+          <w:caps w:val="0"/>
+          <w:color w:val="000000"/>
+          <w:spacing w:val="0"/>
+          <w:sz w:val="16"/>
+          <w:szCs w:val="16"/>
+          <w:bdr w:val="none" w:color="auto" w:sz="0" w:space="0"/>
+          <w:shd w:val="clear" w:fill="FFFFFF"/>
+        </w:rPr>
+        <w:t xml:space="preserve">                                     Estimate Std. Error t value Pr(&gt;|t|)    </w:t>
+      </w:r>
+    </w:p>
+    <w:p>
+      <w:pPr>
+        <w:pStyle w:val="4"/>
+        <w:keepNext w:val="0"/>
+        <w:keepLines w:val="0"/>
+        <w:widowControl/>
+        <w:suppressLineNumbers w:val="0"/>
+        <w:pBdr>
+          <w:top w:val="none" w:color="auto" w:sz="0" w:space="0"/>
+          <w:left w:val="none" w:color="auto" w:sz="0" w:space="0"/>
+          <w:bottom w:val="none" w:color="auto" w:sz="0" w:space="0"/>
+          <w:right w:val="none" w:color="auto" w:sz="0" w:space="0"/>
+        </w:pBdr>
+        <w:shd w:val="clear" w:fill="FFFFFF"/>
+        <w:wordWrap w:val="0"/>
+        <w:spacing w:before="0" w:beforeAutospacing="0" w:after="0" w:afterAutospacing="0" w:line="12" w:lineRule="atLeast"/>
+        <w:ind w:left="0" w:right="0" w:firstLine="0"/>
+        <w:rPr>
+          <w:rFonts w:hint="default" w:ascii="Lucida Console" w:hAnsi="Lucida Console" w:eastAsia="Lucida Console" w:cs="Lucida Console"/>
+          <w:i w:val="0"/>
+          <w:iCs w:val="0"/>
+          <w:caps w:val="0"/>
+          <w:color w:val="000000"/>
+          <w:spacing w:val="0"/>
+          <w:sz w:val="16"/>
+          <w:szCs w:val="16"/>
+          <w:bdr w:val="none" w:color="auto" w:sz="0" w:space="0"/>
+          <w:shd w:val="clear" w:fill="FFFFFF"/>
+        </w:rPr>
+      </w:pPr>
+      <w:r>
+        <w:rPr>
+          <w:rFonts w:hint="default" w:ascii="Lucida Console" w:hAnsi="Lucida Console" w:eastAsia="Lucida Console" w:cs="Lucida Console"/>
+          <w:i w:val="0"/>
+          <w:iCs w:val="0"/>
+          <w:caps w:val="0"/>
+          <w:color w:val="000000"/>
+          <w:spacing w:val="0"/>
+          <w:sz w:val="16"/>
+          <w:szCs w:val="16"/>
+          <w:bdr w:val="none" w:color="auto" w:sz="0" w:space="0"/>
+          <w:shd w:val="clear" w:fill="FFFFFF"/>
+        </w:rPr>
+        <w:t>(Intercept)                          -1.58380    0.20369  -7.776 1.00e-13 ***</w:t>
+      </w:r>
+    </w:p>
+    <w:p>
+      <w:pPr>
+        <w:pStyle w:val="4"/>
+        <w:keepNext w:val="0"/>
+        <w:keepLines w:val="0"/>
+        <w:widowControl/>
+        <w:suppressLineNumbers w:val="0"/>
+        <w:pBdr>
+          <w:top w:val="none" w:color="auto" w:sz="0" w:space="0"/>
+          <w:left w:val="none" w:color="auto" w:sz="0" w:space="0"/>
+          <w:bottom w:val="none" w:color="auto" w:sz="0" w:space="0"/>
+          <w:right w:val="none" w:color="auto" w:sz="0" w:space="0"/>
+        </w:pBdr>
+        <w:shd w:val="clear" w:fill="FFFFFF"/>
+        <w:wordWrap w:val="0"/>
+        <w:spacing w:before="0" w:beforeAutospacing="0" w:after="0" w:afterAutospacing="0" w:line="12" w:lineRule="atLeast"/>
+        <w:ind w:left="0" w:right="0" w:firstLine="0"/>
+        <w:rPr>
+          <w:rFonts w:hint="default" w:ascii="Lucida Console" w:hAnsi="Lucida Console" w:eastAsia="Lucida Console" w:cs="Lucida Console"/>
+          <w:i w:val="0"/>
+          <w:iCs w:val="0"/>
+          <w:caps w:val="0"/>
+          <w:color w:val="000000"/>
+          <w:spacing w:val="0"/>
+          <w:sz w:val="16"/>
+          <w:szCs w:val="16"/>
+          <w:bdr w:val="none" w:color="auto" w:sz="0" w:space="0"/>
+          <w:shd w:val="clear" w:fill="FFFFFF"/>
+        </w:rPr>
+      </w:pPr>
+      <w:r>
+        <w:rPr>
+          <w:rFonts w:hint="default" w:ascii="Lucida Console" w:hAnsi="Lucida Console" w:eastAsia="Lucida Console" w:cs="Lucida Console"/>
+          <w:i w:val="0"/>
+          <w:iCs w:val="0"/>
+          <w:caps w:val="0"/>
+          <w:color w:val="000000"/>
+          <w:spacing w:val="0"/>
+          <w:sz w:val="16"/>
+          <w:szCs w:val="16"/>
+          <w:bdr w:val="none" w:color="auto" w:sz="0" w:space="0"/>
+          <w:shd w:val="clear" w:fill="FFFFFF"/>
+        </w:rPr>
+        <w:t xml:space="preserve">Branch                                0.03521    0.02074   1.697  0.09060 .  </w:t>
+      </w:r>
+    </w:p>
+    <w:p>
+      <w:pPr>
+        <w:pStyle w:val="4"/>
+        <w:keepNext w:val="0"/>
+        <w:keepLines w:val="0"/>
+        <w:widowControl/>
+        <w:suppressLineNumbers w:val="0"/>
+        <w:pBdr>
+          <w:top w:val="none" w:color="auto" w:sz="0" w:space="0"/>
+          <w:left w:val="none" w:color="auto" w:sz="0" w:space="0"/>
+          <w:bottom w:val="none" w:color="auto" w:sz="0" w:space="0"/>
+          <w:right w:val="none" w:color="auto" w:sz="0" w:space="0"/>
+        </w:pBdr>
+        <w:shd w:val="clear" w:fill="FFFFFF"/>
+        <w:wordWrap w:val="0"/>
+        <w:spacing w:before="0" w:beforeAutospacing="0" w:after="0" w:afterAutospacing="0" w:line="12" w:lineRule="atLeast"/>
+        <w:ind w:left="0" w:right="0" w:firstLine="0"/>
+        <w:rPr>
+          <w:rFonts w:hint="default" w:ascii="Lucida Console" w:hAnsi="Lucida Console" w:eastAsia="Lucida Console" w:cs="Lucida Console"/>
+          <w:i w:val="0"/>
+          <w:iCs w:val="0"/>
+          <w:caps w:val="0"/>
+          <w:color w:val="000000"/>
+          <w:spacing w:val="0"/>
+          <w:sz w:val="16"/>
+          <w:szCs w:val="16"/>
+          <w:bdr w:val="none" w:color="auto" w:sz="0" w:space="0"/>
+          <w:shd w:val="clear" w:fill="FFFFFF"/>
+        </w:rPr>
+      </w:pPr>
+      <w:r>
+        <w:rPr>
+          <w:rFonts w:hint="default" w:ascii="Lucida Console" w:hAnsi="Lucida Console" w:eastAsia="Lucida Console" w:cs="Lucida Console"/>
+          <w:i w:val="0"/>
+          <w:iCs w:val="0"/>
+          <w:caps w:val="0"/>
+          <w:color w:val="000000"/>
+          <w:spacing w:val="0"/>
+          <w:sz w:val="16"/>
+          <w:szCs w:val="16"/>
+          <w:bdr w:val="none" w:color="auto" w:sz="0" w:space="0"/>
+          <w:shd w:val="clear" w:fill="FFFFFF"/>
+        </w:rPr>
+        <w:t>Morphotype</w:t>
+      </w:r>
+      <w:r>
+        <w:rPr>
+          <w:rFonts w:hint="default" w:ascii="Lucida Console" w:hAnsi="Lucida Console" w:eastAsia="Lucida Console" w:cs="Lucida Console"/>
+          <w:i w:val="0"/>
+          <w:iCs w:val="0"/>
+          <w:caps w:val="0"/>
+          <w:color w:val="000000"/>
+          <w:spacing w:val="0"/>
+          <w:sz w:val="16"/>
+          <w:szCs w:val="16"/>
+          <w:bdr w:val="none" w:color="auto" w:sz="0" w:space="0"/>
+          <w:shd w:val="clear" w:fill="FFFFFF"/>
+          <w:lang w:val="en-US"/>
+        </w:rPr>
+        <w:t>(</w:t>
+      </w:r>
+      <w:r>
+        <w:rPr>
+          <w:rFonts w:hint="default" w:ascii="Lucida Console" w:hAnsi="Lucida Console" w:eastAsia="Lucida Console" w:cs="Lucida Console"/>
+          <w:i w:val="0"/>
+          <w:iCs w:val="0"/>
+          <w:caps w:val="0"/>
+          <w:color w:val="000000"/>
+          <w:spacing w:val="0"/>
+          <w:sz w:val="16"/>
+          <w:szCs w:val="16"/>
+          <w:bdr w:val="none" w:color="auto" w:sz="0" w:space="0"/>
+          <w:shd w:val="clear" w:fill="FFFFFF"/>
+        </w:rPr>
+        <w:t>T</w:t>
+      </w:r>
+      <w:r>
+        <w:rPr>
+          <w:rFonts w:hint="default" w:ascii="Lucida Console" w:hAnsi="Lucida Console" w:eastAsia="Lucida Console" w:cs="Lucida Console"/>
+          <w:i w:val="0"/>
+          <w:iCs w:val="0"/>
+          <w:caps w:val="0"/>
+          <w:color w:val="000000"/>
+          <w:spacing w:val="0"/>
+          <w:sz w:val="16"/>
+          <w:szCs w:val="16"/>
+          <w:bdr w:val="none" w:color="auto" w:sz="0" w:space="0"/>
+          <w:shd w:val="clear" w:fill="FFFFFF"/>
+          <w:lang w:val="en-US"/>
+        </w:rPr>
+        <w:t>)</w:t>
+      </w:r>
+      <w:r>
+        <w:rPr>
+          <w:rFonts w:hint="default" w:ascii="Lucida Console" w:hAnsi="Lucida Console" w:eastAsia="Lucida Console" w:cs="Lucida Console"/>
+          <w:i w:val="0"/>
+          <w:iCs w:val="0"/>
+          <w:caps w:val="0"/>
+          <w:color w:val="000000"/>
+          <w:spacing w:val="0"/>
+          <w:sz w:val="16"/>
+          <w:szCs w:val="16"/>
+          <w:bdr w:val="none" w:color="auto" w:sz="0" w:space="0"/>
+          <w:shd w:val="clear" w:fill="FFFFFF"/>
+        </w:rPr>
+        <w:t xml:space="preserve">                           0.91783    0.26721   3.435  0.00067 ***</w:t>
+      </w:r>
+    </w:p>
+    <w:p>
+      <w:pPr>
+        <w:pStyle w:val="4"/>
+        <w:keepNext w:val="0"/>
+        <w:keepLines w:val="0"/>
+        <w:widowControl/>
+        <w:suppressLineNumbers w:val="0"/>
+        <w:pBdr>
+          <w:top w:val="none" w:color="auto" w:sz="0" w:space="0"/>
+          <w:left w:val="none" w:color="auto" w:sz="0" w:space="0"/>
+          <w:bottom w:val="none" w:color="auto" w:sz="0" w:space="0"/>
+          <w:right w:val="none" w:color="auto" w:sz="0" w:space="0"/>
+        </w:pBdr>
+        <w:shd w:val="clear" w:fill="FFFFFF"/>
+        <w:wordWrap w:val="0"/>
+        <w:spacing w:before="0" w:beforeAutospacing="0" w:after="0" w:afterAutospacing="0" w:line="12" w:lineRule="atLeast"/>
+        <w:ind w:left="0" w:right="0" w:firstLine="0"/>
+        <w:rPr>
+          <w:rFonts w:hint="default" w:ascii="Lucida Console" w:hAnsi="Lucida Console" w:eastAsia="Lucida Console" w:cs="Lucida Console"/>
+          <w:i w:val="0"/>
+          <w:iCs w:val="0"/>
+          <w:caps w:val="0"/>
+          <w:color w:val="000000"/>
+          <w:spacing w:val="0"/>
+          <w:sz w:val="16"/>
+          <w:szCs w:val="16"/>
+          <w:bdr w:val="none" w:color="auto" w:sz="0" w:space="0"/>
+          <w:shd w:val="clear" w:fill="FFFFFF"/>
+        </w:rPr>
+      </w:pPr>
+      <w:r>
+        <w:rPr>
+          <w:rFonts w:hint="default" w:ascii="Lucida Console" w:hAnsi="Lucida Console" w:eastAsia="Lucida Console" w:cs="Lucida Console"/>
+          <w:i w:val="0"/>
+          <w:iCs w:val="0"/>
+          <w:caps w:val="0"/>
+          <w:color w:val="000000"/>
+          <w:spacing w:val="0"/>
+          <w:sz w:val="16"/>
+          <w:szCs w:val="16"/>
+          <w:bdr w:val="none" w:color="auto" w:sz="0" w:space="0"/>
+          <w:shd w:val="clear" w:fill="FFFFFF"/>
+        </w:rPr>
+        <w:t>F_Sp</w:t>
+      </w:r>
+      <w:r>
+        <w:rPr>
+          <w:rFonts w:hint="default" w:ascii="Lucida Console" w:hAnsi="Lucida Console" w:eastAsia="Lucida Console" w:cs="Lucida Console"/>
+          <w:i w:val="0"/>
+          <w:iCs w:val="0"/>
+          <w:caps w:val="0"/>
+          <w:color w:val="000000"/>
+          <w:spacing w:val="0"/>
+          <w:sz w:val="16"/>
+          <w:szCs w:val="16"/>
+          <w:bdr w:val="none" w:color="auto" w:sz="0" w:space="0"/>
+          <w:shd w:val="clear" w:fill="FFFFFF"/>
+          <w:lang w:val="en-US"/>
+        </w:rPr>
+        <w:t>(</w:t>
+      </w:r>
+      <w:r>
+        <w:rPr>
+          <w:rFonts w:hint="default" w:ascii="Lucida Console" w:hAnsi="Lucida Console" w:eastAsia="Lucida Console" w:cs="Lucida Console"/>
+          <w:i w:val="0"/>
+          <w:iCs w:val="0"/>
+          <w:caps w:val="0"/>
+          <w:color w:val="000000"/>
+          <w:spacing w:val="0"/>
+          <w:sz w:val="16"/>
+          <w:szCs w:val="16"/>
+          <w:bdr w:val="none" w:color="auto" w:sz="0" w:space="0"/>
+          <w:shd w:val="clear" w:fill="FFFFFF"/>
+        </w:rPr>
+        <w:t>F.vesiculosus</w:t>
+      </w:r>
+      <w:r>
+        <w:rPr>
+          <w:rFonts w:hint="default" w:ascii="Lucida Console" w:hAnsi="Lucida Console" w:eastAsia="Lucida Console" w:cs="Lucida Console"/>
+          <w:i w:val="0"/>
+          <w:iCs w:val="0"/>
+          <w:caps w:val="0"/>
+          <w:color w:val="000000"/>
+          <w:spacing w:val="0"/>
+          <w:sz w:val="16"/>
+          <w:szCs w:val="16"/>
+          <w:bdr w:val="none" w:color="auto" w:sz="0" w:space="0"/>
+          <w:shd w:val="clear" w:fill="FFFFFF"/>
+          <w:lang w:val="en-US"/>
+        </w:rPr>
+        <w:t>)</w:t>
+      </w:r>
+      <w:r>
+        <w:rPr>
+          <w:rFonts w:hint="default" w:ascii="Lucida Console" w:hAnsi="Lucida Console" w:eastAsia="Lucida Console" w:cs="Lucida Console"/>
+          <w:i w:val="0"/>
+          <w:iCs w:val="0"/>
+          <w:caps w:val="0"/>
+          <w:color w:val="000000"/>
+          <w:spacing w:val="0"/>
+          <w:sz w:val="16"/>
+          <w:szCs w:val="16"/>
+          <w:bdr w:val="none" w:color="auto" w:sz="0" w:space="0"/>
+          <w:shd w:val="clear" w:fill="FFFFFF"/>
+        </w:rPr>
+        <w:t xml:space="preserve">                     1.29592    0.30731   4.217 3.21e-05 ***</w:t>
+      </w:r>
+    </w:p>
+    <w:p>
+      <w:pPr>
+        <w:pStyle w:val="4"/>
+        <w:keepNext w:val="0"/>
+        <w:keepLines w:val="0"/>
+        <w:widowControl/>
+        <w:suppressLineNumbers w:val="0"/>
+        <w:pBdr>
+          <w:top w:val="none" w:color="auto" w:sz="0" w:space="0"/>
+          <w:left w:val="none" w:color="auto" w:sz="0" w:space="0"/>
+          <w:bottom w:val="none" w:color="auto" w:sz="0" w:space="0"/>
+          <w:right w:val="none" w:color="auto" w:sz="0" w:space="0"/>
+        </w:pBdr>
+        <w:shd w:val="clear" w:fill="FFFFFF"/>
+        <w:wordWrap w:val="0"/>
+        <w:spacing w:before="0" w:beforeAutospacing="0" w:after="0" w:afterAutospacing="0" w:line="12" w:lineRule="atLeast"/>
+        <w:ind w:left="0" w:right="0" w:firstLine="0"/>
+        <w:rPr>
+          <w:rFonts w:hint="default" w:ascii="Lucida Console" w:hAnsi="Lucida Console" w:eastAsia="Lucida Console" w:cs="Lucida Console"/>
+          <w:i w:val="0"/>
+          <w:iCs w:val="0"/>
+          <w:caps w:val="0"/>
+          <w:color w:val="000000"/>
+          <w:spacing w:val="0"/>
+          <w:sz w:val="16"/>
+          <w:szCs w:val="16"/>
+          <w:bdr w:val="none" w:color="auto" w:sz="0" w:space="0"/>
+          <w:shd w:val="clear" w:fill="FFFFFF"/>
+        </w:rPr>
+      </w:pPr>
+      <w:r>
+        <w:rPr>
+          <w:rFonts w:hint="default" w:ascii="Lucida Console" w:hAnsi="Lucida Console" w:eastAsia="Lucida Console" w:cs="Lucida Console"/>
+          <w:i w:val="0"/>
+          <w:iCs w:val="0"/>
+          <w:caps w:val="0"/>
+          <w:color w:val="000000"/>
+          <w:spacing w:val="0"/>
+          <w:sz w:val="16"/>
+          <w:szCs w:val="16"/>
+          <w:bdr w:val="none" w:color="auto" w:sz="0" w:space="0"/>
+          <w:shd w:val="clear" w:fill="FFFFFF"/>
+        </w:rPr>
+        <w:t>Branch:Morphotype</w:t>
+      </w:r>
+      <w:r>
+        <w:rPr>
+          <w:rFonts w:hint="default" w:ascii="Lucida Console" w:hAnsi="Lucida Console" w:eastAsia="Lucida Console" w:cs="Lucida Console"/>
+          <w:i w:val="0"/>
+          <w:iCs w:val="0"/>
+          <w:caps w:val="0"/>
+          <w:color w:val="000000"/>
+          <w:spacing w:val="0"/>
+          <w:sz w:val="16"/>
+          <w:szCs w:val="16"/>
+          <w:bdr w:val="none" w:color="auto" w:sz="0" w:space="0"/>
+          <w:shd w:val="clear" w:fill="FFFFFF"/>
+          <w:lang w:val="en-US"/>
+        </w:rPr>
+        <w:t>(</w:t>
+      </w:r>
+      <w:r>
+        <w:rPr>
+          <w:rFonts w:hint="default" w:ascii="Lucida Console" w:hAnsi="Lucida Console" w:eastAsia="Lucida Console" w:cs="Lucida Console"/>
+          <w:i w:val="0"/>
+          <w:iCs w:val="0"/>
+          <w:caps w:val="0"/>
+          <w:color w:val="000000"/>
+          <w:spacing w:val="0"/>
+          <w:sz w:val="16"/>
+          <w:szCs w:val="16"/>
+          <w:bdr w:val="none" w:color="auto" w:sz="0" w:space="0"/>
+          <w:shd w:val="clear" w:fill="FFFFFF"/>
+        </w:rPr>
+        <w:t>T</w:t>
+      </w:r>
+      <w:r>
+        <w:rPr>
+          <w:rFonts w:hint="default" w:ascii="Lucida Console" w:hAnsi="Lucida Console" w:eastAsia="Lucida Console" w:cs="Lucida Console"/>
+          <w:i w:val="0"/>
+          <w:iCs w:val="0"/>
+          <w:caps w:val="0"/>
+          <w:color w:val="000000"/>
+          <w:spacing w:val="0"/>
+          <w:sz w:val="16"/>
+          <w:szCs w:val="16"/>
+          <w:bdr w:val="none" w:color="auto" w:sz="0" w:space="0"/>
+          <w:shd w:val="clear" w:fill="FFFFFF"/>
+          <w:lang w:val="en-US"/>
+        </w:rPr>
+        <w:t>)</w:t>
+      </w:r>
+      <w:r>
+        <w:rPr>
+          <w:rFonts w:hint="default" w:ascii="Lucida Console" w:hAnsi="Lucida Console" w:eastAsia="Lucida Console" w:cs="Lucida Console"/>
+          <w:i w:val="0"/>
+          <w:iCs w:val="0"/>
+          <w:caps w:val="0"/>
+          <w:color w:val="000000"/>
+          <w:spacing w:val="0"/>
+          <w:sz w:val="16"/>
+          <w:szCs w:val="16"/>
+          <w:bdr w:val="none" w:color="auto" w:sz="0" w:space="0"/>
+          <w:shd w:val="clear" w:fill="FFFFFF"/>
+        </w:rPr>
+        <w:t xml:space="preserve">                   -0.02865    0.02692  -1.065  0.28788    </w:t>
+      </w:r>
+    </w:p>
+    <w:p>
+      <w:pPr>
+        <w:pStyle w:val="4"/>
+        <w:keepNext w:val="0"/>
+        <w:keepLines w:val="0"/>
+        <w:widowControl/>
+        <w:suppressLineNumbers w:val="0"/>
+        <w:pBdr>
+          <w:top w:val="none" w:color="auto" w:sz="0" w:space="0"/>
+          <w:left w:val="none" w:color="auto" w:sz="0" w:space="0"/>
+          <w:bottom w:val="none" w:color="auto" w:sz="0" w:space="0"/>
+          <w:right w:val="none" w:color="auto" w:sz="0" w:space="0"/>
+        </w:pBdr>
+        <w:shd w:val="clear" w:fill="FFFFFF"/>
+        <w:wordWrap w:val="0"/>
+        <w:spacing w:before="0" w:beforeAutospacing="0" w:after="0" w:afterAutospacing="0" w:line="12" w:lineRule="atLeast"/>
+        <w:ind w:left="0" w:right="0" w:firstLine="0"/>
+        <w:rPr>
+          <w:rFonts w:hint="default" w:ascii="Lucida Console" w:hAnsi="Lucida Console" w:eastAsia="Lucida Console" w:cs="Lucida Console"/>
+          <w:i w:val="0"/>
+          <w:iCs w:val="0"/>
+          <w:caps w:val="0"/>
+          <w:color w:val="000000"/>
+          <w:spacing w:val="0"/>
+          <w:sz w:val="16"/>
+          <w:szCs w:val="16"/>
+          <w:bdr w:val="none" w:color="auto" w:sz="0" w:space="0"/>
+          <w:shd w:val="clear" w:fill="FFFFFF"/>
+        </w:rPr>
+      </w:pPr>
+      <w:r>
+        <w:rPr>
+          <w:rFonts w:hint="default" w:ascii="Lucida Console" w:hAnsi="Lucida Console" w:eastAsia="Lucida Console" w:cs="Lucida Console"/>
+          <w:i w:val="0"/>
+          <w:iCs w:val="0"/>
+          <w:caps w:val="0"/>
+          <w:color w:val="000000"/>
+          <w:spacing w:val="0"/>
+          <w:sz w:val="16"/>
+          <w:szCs w:val="16"/>
+          <w:bdr w:val="none" w:color="auto" w:sz="0" w:space="0"/>
+          <w:shd w:val="clear" w:fill="FFFFFF"/>
+        </w:rPr>
+        <w:t>Branch:F_Sp</w:t>
+      </w:r>
+      <w:r>
+        <w:rPr>
+          <w:rFonts w:hint="default" w:ascii="Lucida Console" w:hAnsi="Lucida Console" w:eastAsia="Lucida Console" w:cs="Lucida Console"/>
+          <w:i w:val="0"/>
+          <w:iCs w:val="0"/>
+          <w:caps w:val="0"/>
+          <w:color w:val="000000"/>
+          <w:spacing w:val="0"/>
+          <w:sz w:val="16"/>
+          <w:szCs w:val="16"/>
+          <w:bdr w:val="none" w:color="auto" w:sz="0" w:space="0"/>
+          <w:shd w:val="clear" w:fill="FFFFFF"/>
+          <w:lang w:val="en-US"/>
+        </w:rPr>
+        <w:t>(</w:t>
+      </w:r>
+      <w:r>
+        <w:rPr>
+          <w:rFonts w:hint="default" w:ascii="Lucida Console" w:hAnsi="Lucida Console" w:eastAsia="Lucida Console" w:cs="Lucida Console"/>
+          <w:i w:val="0"/>
+          <w:iCs w:val="0"/>
+          <w:caps w:val="0"/>
+          <w:color w:val="000000"/>
+          <w:spacing w:val="0"/>
+          <w:sz w:val="16"/>
+          <w:szCs w:val="16"/>
+          <w:bdr w:val="none" w:color="auto" w:sz="0" w:space="0"/>
+          <w:shd w:val="clear" w:fill="FFFFFF"/>
+        </w:rPr>
+        <w:t>F.vesiculosus</w:t>
+      </w:r>
+      <w:r>
+        <w:rPr>
+          <w:rFonts w:hint="default" w:ascii="Lucida Console" w:hAnsi="Lucida Console" w:eastAsia="Lucida Console" w:cs="Lucida Console"/>
+          <w:i w:val="0"/>
+          <w:iCs w:val="0"/>
+          <w:caps w:val="0"/>
+          <w:color w:val="000000"/>
+          <w:spacing w:val="0"/>
+          <w:sz w:val="16"/>
+          <w:szCs w:val="16"/>
+          <w:bdr w:val="none" w:color="auto" w:sz="0" w:space="0"/>
+          <w:shd w:val="clear" w:fill="FFFFFF"/>
+          <w:lang w:val="en-US"/>
+        </w:rPr>
+        <w:t>)</w:t>
+      </w:r>
+      <w:r>
+        <w:rPr>
+          <w:rFonts w:hint="default" w:ascii="Lucida Console" w:hAnsi="Lucida Console" w:eastAsia="Lucida Console" w:cs="Lucida Console"/>
+          <w:i w:val="0"/>
+          <w:iCs w:val="0"/>
+          <w:caps w:val="0"/>
+          <w:color w:val="000000"/>
+          <w:spacing w:val="0"/>
+          <w:sz w:val="16"/>
+          <w:szCs w:val="16"/>
+          <w:bdr w:val="none" w:color="auto" w:sz="0" w:space="0"/>
+          <w:shd w:val="clear" w:fill="FFFFFF"/>
+        </w:rPr>
+        <w:t xml:space="preserve">             -0.10185    0.04669  -2.181  0.02986 *  </w:t>
+      </w:r>
+    </w:p>
+    <w:p>
+      <w:pPr>
+        <w:pStyle w:val="4"/>
+        <w:keepNext w:val="0"/>
+        <w:keepLines w:val="0"/>
+        <w:widowControl/>
+        <w:suppressLineNumbers w:val="0"/>
+        <w:pBdr>
+          <w:top w:val="none" w:color="auto" w:sz="0" w:space="0"/>
+          <w:left w:val="none" w:color="auto" w:sz="0" w:space="0"/>
+          <w:bottom w:val="none" w:color="auto" w:sz="0" w:space="0"/>
+          <w:right w:val="none" w:color="auto" w:sz="0" w:space="0"/>
+        </w:pBdr>
+        <w:shd w:val="clear" w:fill="FFFFFF"/>
+        <w:wordWrap w:val="0"/>
+        <w:spacing w:before="0" w:beforeAutospacing="0" w:after="0" w:afterAutospacing="0" w:line="12" w:lineRule="atLeast"/>
+        <w:ind w:left="0" w:right="0" w:firstLine="0"/>
+        <w:rPr>
+          <w:rFonts w:hint="default" w:ascii="Lucida Console" w:hAnsi="Lucida Console" w:eastAsia="Lucida Console" w:cs="Lucida Console"/>
+          <w:i w:val="0"/>
+          <w:iCs w:val="0"/>
+          <w:caps w:val="0"/>
+          <w:color w:val="000000"/>
+          <w:spacing w:val="0"/>
+          <w:sz w:val="16"/>
+          <w:szCs w:val="16"/>
+          <w:bdr w:val="none" w:color="auto" w:sz="0" w:space="0"/>
+          <w:shd w:val="clear" w:fill="FFFFFF"/>
+        </w:rPr>
+      </w:pPr>
+      <w:r>
+        <w:rPr>
+          <w:rFonts w:hint="default" w:ascii="Lucida Console" w:hAnsi="Lucida Console" w:eastAsia="Lucida Console" w:cs="Lucida Console"/>
+          <w:i w:val="0"/>
+          <w:iCs w:val="0"/>
+          <w:caps w:val="0"/>
+          <w:color w:val="000000"/>
+          <w:spacing w:val="0"/>
+          <w:sz w:val="16"/>
+          <w:szCs w:val="16"/>
+          <w:bdr w:val="none" w:color="auto" w:sz="0" w:space="0"/>
+          <w:shd w:val="clear" w:fill="FFFFFF"/>
+        </w:rPr>
+        <w:t>Morphotype</w:t>
+      </w:r>
+      <w:r>
+        <w:rPr>
+          <w:rFonts w:hint="default" w:ascii="Lucida Console" w:hAnsi="Lucida Console" w:eastAsia="Lucida Console" w:cs="Lucida Console"/>
+          <w:i w:val="0"/>
+          <w:iCs w:val="0"/>
+          <w:caps w:val="0"/>
+          <w:color w:val="000000"/>
+          <w:spacing w:val="0"/>
+          <w:sz w:val="16"/>
+          <w:szCs w:val="16"/>
+          <w:bdr w:val="none" w:color="auto" w:sz="0" w:space="0"/>
+          <w:shd w:val="clear" w:fill="FFFFFF"/>
+          <w:lang w:val="en-US"/>
+        </w:rPr>
+        <w:t>(</w:t>
+      </w:r>
+      <w:r>
+        <w:rPr>
+          <w:rFonts w:hint="default" w:ascii="Lucida Console" w:hAnsi="Lucida Console" w:eastAsia="Lucida Console" w:cs="Lucida Console"/>
+          <w:i w:val="0"/>
+          <w:iCs w:val="0"/>
+          <w:caps w:val="0"/>
+          <w:color w:val="000000"/>
+          <w:spacing w:val="0"/>
+          <w:sz w:val="16"/>
+          <w:szCs w:val="16"/>
+          <w:bdr w:val="none" w:color="auto" w:sz="0" w:space="0"/>
+          <w:shd w:val="clear" w:fill="FFFFFF"/>
+        </w:rPr>
+        <w:t>T</w:t>
+      </w:r>
+      <w:r>
+        <w:rPr>
+          <w:rFonts w:hint="default" w:ascii="Lucida Console" w:hAnsi="Lucida Console" w:eastAsia="Lucida Console" w:cs="Lucida Console"/>
+          <w:i w:val="0"/>
+          <w:iCs w:val="0"/>
+          <w:caps w:val="0"/>
+          <w:color w:val="000000"/>
+          <w:spacing w:val="0"/>
+          <w:sz w:val="16"/>
+          <w:szCs w:val="16"/>
+          <w:bdr w:val="none" w:color="auto" w:sz="0" w:space="0"/>
+          <w:shd w:val="clear" w:fill="FFFFFF"/>
+          <w:lang w:val="en-US"/>
+        </w:rPr>
+        <w:t>)</w:t>
+      </w:r>
+      <w:r>
+        <w:rPr>
+          <w:rFonts w:hint="default" w:ascii="Lucida Console" w:hAnsi="Lucida Console" w:eastAsia="Lucida Console" w:cs="Lucida Console"/>
+          <w:i w:val="0"/>
+          <w:iCs w:val="0"/>
+          <w:caps w:val="0"/>
+          <w:color w:val="000000"/>
+          <w:spacing w:val="0"/>
+          <w:sz w:val="16"/>
+          <w:szCs w:val="16"/>
+          <w:bdr w:val="none" w:color="auto" w:sz="0" w:space="0"/>
+          <w:shd w:val="clear" w:fill="FFFFFF"/>
+        </w:rPr>
+        <w:t>:F_Sp</w:t>
+      </w:r>
+      <w:r>
+        <w:rPr>
+          <w:rFonts w:hint="default" w:ascii="Lucida Console" w:hAnsi="Lucida Console" w:eastAsia="Lucida Console" w:cs="Lucida Console"/>
+          <w:i w:val="0"/>
+          <w:iCs w:val="0"/>
+          <w:caps w:val="0"/>
+          <w:color w:val="000000"/>
+          <w:spacing w:val="0"/>
+          <w:sz w:val="16"/>
+          <w:szCs w:val="16"/>
+          <w:bdr w:val="none" w:color="auto" w:sz="0" w:space="0"/>
+          <w:shd w:val="clear" w:fill="FFFFFF"/>
+          <w:lang w:val="en-US"/>
+        </w:rPr>
+        <w:t>(</w:t>
+      </w:r>
+      <w:r>
+        <w:rPr>
+          <w:rFonts w:hint="default" w:ascii="Lucida Console" w:hAnsi="Lucida Console" w:eastAsia="Lucida Console" w:cs="Lucida Console"/>
+          <w:i w:val="0"/>
+          <w:iCs w:val="0"/>
+          <w:caps w:val="0"/>
+          <w:color w:val="000000"/>
+          <w:spacing w:val="0"/>
+          <w:sz w:val="16"/>
+          <w:szCs w:val="16"/>
+          <w:bdr w:val="none" w:color="auto" w:sz="0" w:space="0"/>
+          <w:shd w:val="clear" w:fill="FFFFFF"/>
+        </w:rPr>
+        <w:t>F.vesiculosus</w:t>
+      </w:r>
+      <w:r>
+        <w:rPr>
+          <w:rFonts w:hint="default" w:ascii="Lucida Console" w:hAnsi="Lucida Console" w:eastAsia="Lucida Console" w:cs="Lucida Console"/>
+          <w:i w:val="0"/>
+          <w:iCs w:val="0"/>
+          <w:caps w:val="0"/>
+          <w:color w:val="000000"/>
+          <w:spacing w:val="0"/>
+          <w:sz w:val="16"/>
+          <w:szCs w:val="16"/>
+          <w:bdr w:val="none" w:color="auto" w:sz="0" w:space="0"/>
+          <w:shd w:val="clear" w:fill="FFFFFF"/>
+          <w:lang w:val="en-US"/>
+        </w:rPr>
+        <w:t>)</w:t>
+      </w:r>
+      <w:r>
+        <w:rPr>
+          <w:rFonts w:hint="default" w:ascii="Lucida Console" w:hAnsi="Lucida Console" w:eastAsia="Lucida Console" w:cs="Lucida Console"/>
+          <w:i w:val="0"/>
+          <w:iCs w:val="0"/>
+          <w:caps w:val="0"/>
+          <w:color w:val="000000"/>
+          <w:spacing w:val="0"/>
+          <w:sz w:val="16"/>
+          <w:szCs w:val="16"/>
+          <w:bdr w:val="none" w:color="auto" w:sz="0" w:space="0"/>
+          <w:shd w:val="clear" w:fill="FFFFFF"/>
+        </w:rPr>
+        <w:t xml:space="preserve">        -0.57320    0.45273  -1.266  0.20639    </w:t>
+      </w:r>
+    </w:p>
+    <w:p>
+      <w:pPr>
+        <w:pStyle w:val="4"/>
+        <w:keepNext w:val="0"/>
+        <w:keepLines w:val="0"/>
+        <w:widowControl/>
+        <w:suppressLineNumbers w:val="0"/>
+        <w:pBdr>
+          <w:top w:val="none" w:color="auto" w:sz="0" w:space="0"/>
+          <w:left w:val="none" w:color="auto" w:sz="0" w:space="0"/>
+          <w:bottom w:val="none" w:color="auto" w:sz="0" w:space="0"/>
+          <w:right w:val="none" w:color="auto" w:sz="0" w:space="0"/>
+        </w:pBdr>
+        <w:shd w:val="clear" w:fill="FFFFFF"/>
+        <w:wordWrap w:val="0"/>
+        <w:spacing w:before="0" w:beforeAutospacing="0" w:after="0" w:afterAutospacing="0" w:line="12" w:lineRule="atLeast"/>
+        <w:ind w:left="0" w:right="0" w:firstLine="0"/>
+        <w:rPr>
+          <w:rFonts w:hint="default" w:ascii="Lucida Console" w:hAnsi="Lucida Console" w:eastAsia="Lucida Console" w:cs="Lucida Console"/>
+          <w:i w:val="0"/>
+          <w:iCs w:val="0"/>
+          <w:caps w:val="0"/>
+          <w:color w:val="000000"/>
+          <w:spacing w:val="0"/>
+          <w:sz w:val="16"/>
+          <w:szCs w:val="16"/>
+          <w:bdr w:val="none" w:color="auto" w:sz="0" w:space="0"/>
+          <w:shd w:val="clear" w:fill="FFFFFF"/>
+        </w:rPr>
+      </w:pPr>
+      <w:r>
+        <w:rPr>
+          <w:rFonts w:hint="default" w:ascii="Lucida Console" w:hAnsi="Lucida Console" w:eastAsia="Lucida Console" w:cs="Lucida Console"/>
+          <w:i w:val="0"/>
+          <w:iCs w:val="0"/>
+          <w:caps w:val="0"/>
+          <w:color w:val="000000"/>
+          <w:spacing w:val="0"/>
+          <w:sz w:val="16"/>
+          <w:szCs w:val="16"/>
+          <w:bdr w:val="none" w:color="auto" w:sz="0" w:space="0"/>
+          <w:shd w:val="clear" w:fill="FFFFFF"/>
+        </w:rPr>
+        <w:t>Branch:Morphotype</w:t>
+      </w:r>
+      <w:r>
+        <w:rPr>
+          <w:rFonts w:hint="default" w:ascii="Lucida Console" w:hAnsi="Lucida Console" w:eastAsia="Lucida Console" w:cs="Lucida Console"/>
+          <w:i w:val="0"/>
+          <w:iCs w:val="0"/>
+          <w:caps w:val="0"/>
+          <w:color w:val="000000"/>
+          <w:spacing w:val="0"/>
+          <w:sz w:val="16"/>
+          <w:szCs w:val="16"/>
+          <w:bdr w:val="none" w:color="auto" w:sz="0" w:space="0"/>
+          <w:shd w:val="clear" w:fill="FFFFFF"/>
+          <w:vertAlign w:val="subscript"/>
+          <w:lang w:val="en-US"/>
+        </w:rPr>
+        <w:t>(</w:t>
+      </w:r>
+      <w:r>
+        <w:rPr>
+          <w:rFonts w:hint="default" w:ascii="Lucida Console" w:hAnsi="Lucida Console" w:eastAsia="Lucida Console" w:cs="Lucida Console"/>
+          <w:i w:val="0"/>
+          <w:iCs w:val="0"/>
+          <w:caps w:val="0"/>
+          <w:color w:val="000000"/>
+          <w:spacing w:val="0"/>
+          <w:sz w:val="16"/>
+          <w:szCs w:val="16"/>
+          <w:bdr w:val="none" w:color="auto" w:sz="0" w:space="0"/>
+          <w:shd w:val="clear" w:fill="FFFFFF"/>
+          <w:vertAlign w:val="subscript"/>
+        </w:rPr>
+        <w:t>T</w:t>
+      </w:r>
+      <w:r>
+        <w:rPr>
+          <w:rFonts w:hint="default" w:ascii="Lucida Console" w:hAnsi="Lucida Console" w:eastAsia="Lucida Console" w:cs="Lucida Console"/>
+          <w:i w:val="0"/>
+          <w:iCs w:val="0"/>
+          <w:caps w:val="0"/>
+          <w:color w:val="000000"/>
+          <w:spacing w:val="0"/>
+          <w:sz w:val="16"/>
+          <w:szCs w:val="16"/>
+          <w:bdr w:val="none" w:color="auto" w:sz="0" w:space="0"/>
+          <w:shd w:val="clear" w:fill="FFFFFF"/>
+          <w:vertAlign w:val="subscript"/>
+          <w:lang w:val="en-US"/>
+        </w:rPr>
+        <w:t>)</w:t>
+      </w:r>
+      <w:r>
+        <w:rPr>
+          <w:rFonts w:hint="default" w:ascii="Lucida Console" w:hAnsi="Lucida Console" w:eastAsia="Lucida Console" w:cs="Lucida Console"/>
+          <w:i w:val="0"/>
+          <w:iCs w:val="0"/>
+          <w:caps w:val="0"/>
+          <w:color w:val="000000"/>
+          <w:spacing w:val="0"/>
+          <w:sz w:val="16"/>
+          <w:szCs w:val="16"/>
+          <w:bdr w:val="none" w:color="auto" w:sz="0" w:space="0"/>
+          <w:shd w:val="clear" w:fill="FFFFFF"/>
+        </w:rPr>
+        <w:t>:F_Sp</w:t>
+      </w:r>
+      <w:r>
+        <w:rPr>
+          <w:rFonts w:hint="default" w:ascii="Lucida Console" w:hAnsi="Lucida Console" w:eastAsia="Lucida Console" w:cs="Lucida Console"/>
+          <w:i w:val="0"/>
+          <w:iCs w:val="0"/>
+          <w:caps w:val="0"/>
+          <w:color w:val="000000"/>
+          <w:spacing w:val="0"/>
+          <w:sz w:val="16"/>
+          <w:szCs w:val="16"/>
+          <w:bdr w:val="none" w:color="auto" w:sz="0" w:space="0"/>
+          <w:shd w:val="clear" w:fill="FFFFFF"/>
+          <w:vertAlign w:val="subscript"/>
+          <w:lang w:val="en-US"/>
+        </w:rPr>
+        <w:t>(</w:t>
+      </w:r>
+      <w:r>
+        <w:rPr>
+          <w:rFonts w:hint="default" w:ascii="Lucida Console" w:hAnsi="Lucida Console" w:eastAsia="Lucida Console" w:cs="Lucida Console"/>
+          <w:i w:val="0"/>
+          <w:iCs w:val="0"/>
+          <w:caps w:val="0"/>
+          <w:color w:val="000000"/>
+          <w:spacing w:val="0"/>
+          <w:sz w:val="16"/>
+          <w:szCs w:val="16"/>
+          <w:bdr w:val="none" w:color="auto" w:sz="0" w:space="0"/>
+          <w:shd w:val="clear" w:fill="FFFFFF"/>
+          <w:vertAlign w:val="subscript"/>
+        </w:rPr>
+        <w:t>F.vesiculosus</w:t>
+      </w:r>
+      <w:r>
+        <w:rPr>
+          <w:rFonts w:hint="default" w:ascii="Lucida Console" w:hAnsi="Lucida Console" w:eastAsia="Lucida Console" w:cs="Lucida Console"/>
+          <w:i w:val="0"/>
+          <w:iCs w:val="0"/>
+          <w:caps w:val="0"/>
+          <w:color w:val="000000"/>
+          <w:spacing w:val="0"/>
+          <w:sz w:val="16"/>
+          <w:szCs w:val="16"/>
+          <w:bdr w:val="none" w:color="auto" w:sz="0" w:space="0"/>
+          <w:shd w:val="clear" w:fill="FFFFFF"/>
+          <w:vertAlign w:val="subscript"/>
+          <w:lang w:val="en-US"/>
+        </w:rPr>
+        <w:t>)</w:t>
+      </w:r>
+      <w:r>
+        <w:rPr>
+          <w:rFonts w:hint="default" w:ascii="Lucida Console" w:hAnsi="Lucida Console" w:eastAsia="Lucida Console" w:cs="Lucida Console"/>
+          <w:i w:val="0"/>
+          <w:iCs w:val="0"/>
+          <w:caps w:val="0"/>
+          <w:color w:val="000000"/>
+          <w:spacing w:val="0"/>
+          <w:sz w:val="16"/>
+          <w:szCs w:val="16"/>
+          <w:bdr w:val="none" w:color="auto" w:sz="0" w:space="0"/>
+          <w:shd w:val="clear" w:fill="FFFFFF"/>
+        </w:rPr>
+        <w:t xml:space="preserve"> -0.03221    0.06694  -0.481  0.63065</w:t>
+      </w:r>
+    </w:p>
+    <w:p>
+      <w:pPr>
+        <w:pStyle w:val="4"/>
+        <w:keepNext w:val="0"/>
+        <w:keepLines w:val="0"/>
+        <w:widowControl/>
+        <w:suppressLineNumbers w:val="0"/>
+        <w:pBdr>
+          <w:top w:val="none" w:color="auto" w:sz="0" w:space="0"/>
+          <w:left w:val="none" w:color="auto" w:sz="0" w:space="0"/>
+          <w:bottom w:val="none" w:color="auto" w:sz="0" w:space="0"/>
+          <w:right w:val="none" w:color="auto" w:sz="0" w:space="0"/>
+        </w:pBdr>
+        <w:shd w:val="clear" w:fill="FFFFFF"/>
+        <w:wordWrap w:val="0"/>
+        <w:spacing w:before="0" w:beforeAutospacing="0" w:after="0" w:afterAutospacing="0" w:line="12" w:lineRule="atLeast"/>
+        <w:ind w:left="0" w:right="0" w:firstLine="0"/>
+        <w:rPr>
+          <w:rFonts w:hint="default" w:ascii="Lucida Console" w:hAnsi="Lucida Console" w:eastAsia="Lucida Console" w:cs="Lucida Console"/>
+          <w:i w:val="0"/>
+          <w:iCs w:val="0"/>
+          <w:caps w:val="0"/>
+          <w:color w:val="000000"/>
+          <w:spacing w:val="0"/>
+          <w:sz w:val="16"/>
+          <w:szCs w:val="16"/>
+          <w:bdr w:val="none" w:color="auto" w:sz="0" w:space="0"/>
+          <w:shd w:val="clear" w:fill="FFFFFF"/>
+        </w:rPr>
+      </w:pPr>
+    </w:p>
+    <w:p>
+      <w:pPr>
+        <w:pStyle w:val="4"/>
+        <w:keepNext w:val="0"/>
+        <w:keepLines w:val="0"/>
+        <w:widowControl/>
+        <w:suppressLineNumbers w:val="0"/>
+        <w:pBdr>
+          <w:top w:val="none" w:color="auto" w:sz="0" w:space="0"/>
+          <w:left w:val="none" w:color="auto" w:sz="0" w:space="0"/>
+          <w:bottom w:val="none" w:color="auto" w:sz="0" w:space="0"/>
+          <w:right w:val="none" w:color="auto" w:sz="0" w:space="0"/>
+        </w:pBdr>
+        <w:shd w:val="clear" w:fill="FFFFFF"/>
+        <w:wordWrap w:val="0"/>
+        <w:spacing w:before="0" w:beforeAutospacing="0" w:after="0" w:afterAutospacing="0" w:line="12" w:lineRule="atLeast"/>
+        <w:ind w:left="0" w:right="0" w:firstLine="0"/>
+        <w:rPr>
+          <w:rFonts w:hint="default" w:ascii="Lucida Console" w:hAnsi="Lucida Console" w:eastAsia="Lucida Console" w:cs="Lucida Console"/>
+          <w:i w:val="0"/>
+          <w:iCs w:val="0"/>
+          <w:caps w:val="0"/>
+          <w:color w:val="000000"/>
+          <w:spacing w:val="0"/>
+          <w:sz w:val="16"/>
+          <w:szCs w:val="16"/>
+          <w:shd w:val="clear" w:fill="FFFFFF"/>
+        </w:rPr>
+      </w:pPr>
+      <w:r>
+        <w:rPr>
+          <w:rFonts w:hint="default" w:ascii="Lucida Console" w:hAnsi="Lucida Console" w:eastAsia="Lucida Console" w:cs="Lucida Console"/>
+          <w:i w:val="0"/>
+          <w:iCs w:val="0"/>
+          <w:caps w:val="0"/>
+          <w:color w:val="000000"/>
+          <w:spacing w:val="0"/>
+          <w:sz w:val="16"/>
+          <w:szCs w:val="16"/>
+          <w:shd w:val="clear" w:fill="FFFFFF"/>
+        </w:rPr>
+        <w:t>Mussel_Weight                         0.92728    0.14388   6.445 4.17e-10 ***</w:t>
+      </w:r>
+    </w:p>
+    <w:p>
+      <w:pPr>
+        <w:pStyle w:val="4"/>
+        <w:keepNext w:val="0"/>
+        <w:keepLines w:val="0"/>
+        <w:widowControl/>
+        <w:suppressLineNumbers w:val="0"/>
+        <w:pBdr>
+          <w:top w:val="none" w:color="auto" w:sz="0" w:space="0"/>
+          <w:left w:val="none" w:color="auto" w:sz="0" w:space="0"/>
+          <w:bottom w:val="none" w:color="auto" w:sz="0" w:space="0"/>
+          <w:right w:val="none" w:color="auto" w:sz="0" w:space="0"/>
+        </w:pBdr>
+        <w:shd w:val="clear" w:fill="FFFFFF"/>
+        <w:wordWrap w:val="0"/>
+        <w:spacing w:before="0" w:beforeAutospacing="0" w:after="0" w:afterAutospacing="0" w:line="12" w:lineRule="atLeast"/>
+        <w:ind w:left="0" w:right="0" w:firstLine="0"/>
+        <w:rPr>
+          <w:rFonts w:ascii="Lucida Console" w:hAnsi="Lucida Console" w:eastAsia="Lucida Console" w:cs="Lucida Console"/>
+          <w:i w:val="0"/>
+          <w:iCs w:val="0"/>
+          <w:caps w:val="0"/>
+          <w:color w:val="000000"/>
+          <w:spacing w:val="0"/>
+          <w:sz w:val="16"/>
+          <w:szCs w:val="16"/>
+        </w:rPr>
+      </w:pPr>
+      <w:r>
+        <w:rPr>
+          <w:rFonts w:hint="default" w:ascii="Lucida Console" w:hAnsi="Lucida Console" w:eastAsia="Lucida Console" w:cs="Lucida Console"/>
+          <w:i w:val="0"/>
+          <w:iCs w:val="0"/>
+          <w:caps w:val="0"/>
+          <w:color w:val="000000"/>
+          <w:spacing w:val="0"/>
+          <w:sz w:val="16"/>
+          <w:szCs w:val="16"/>
+          <w:bdr w:val="none" w:color="auto" w:sz="0" w:space="0"/>
+          <w:shd w:val="clear" w:fill="FFFFFF"/>
+        </w:rPr>
+        <w:t xml:space="preserve">    </w:t>
+      </w:r>
+    </w:p>
+    <w:p>
+      <w:pPr>
+        <w:ind w:firstLine="708"/>
+        <w:rPr>
+          <w:sz w:val="24"/>
+          <w:szCs w:val="24"/>
+        </w:rPr>
+      </w:pPr>
+    </w:p>
+    <w:p>
+      <w:pPr>
+        <w:ind w:firstLine="708"/>
+        <w:rPr>
+          <w:rFonts w:hint="default"/>
+          <w:sz w:val="24"/>
+          <w:szCs w:val="24"/>
+          <w:lang w:val="ru-RU"/>
+        </w:rPr>
+      </w:pPr>
+      <w:r>
+        <w:rPr>
+          <w:sz w:val="24"/>
+          <w:szCs w:val="24"/>
+        </w:rPr>
+        <w:t>На рисунке 4 приведен</w:t>
+      </w:r>
+      <w:r>
+        <w:rPr>
+          <w:sz w:val="24"/>
+          <w:szCs w:val="24"/>
+          <w:lang w:val="ru-RU"/>
+        </w:rPr>
+        <w:t>ы</w:t>
+      </w:r>
+      <w:r>
+        <w:rPr>
+          <w:rFonts w:hint="default"/>
+          <w:sz w:val="24"/>
+          <w:szCs w:val="24"/>
+          <w:lang w:val="ru-RU"/>
+        </w:rPr>
+        <w:t xml:space="preserve"> линии регрессии, отражающие </w:t>
+      </w:r>
+      <w:r>
+        <w:rPr>
+          <w:sz w:val="24"/>
+          <w:szCs w:val="24"/>
+        </w:rPr>
+        <w:t xml:space="preserve"> зависимость силы прикрепления мидий от номера развилки на фукоиде</w:t>
+      </w:r>
+      <w:r>
+        <w:rPr>
+          <w:rFonts w:hint="default"/>
+          <w:sz w:val="24"/>
+          <w:szCs w:val="24"/>
+          <w:lang w:val="ru-RU"/>
+        </w:rPr>
+        <w:t xml:space="preserve"> для двух групп мидий</w:t>
+      </w:r>
+      <w:r>
+        <w:rPr>
+          <w:rFonts w:hint="default"/>
+          <w:sz w:val="24"/>
+          <w:szCs w:val="24"/>
+          <w:lang w:val="en-US"/>
+        </w:rPr>
+        <w:t xml:space="preserve"> </w:t>
+      </w:r>
+      <w:r>
+        <w:rPr>
+          <w:rFonts w:hint="default"/>
+          <w:sz w:val="24"/>
+          <w:szCs w:val="24"/>
+          <w:lang w:val="ru-RU"/>
+        </w:rPr>
+        <w:t>на разных видах фукоидов</w:t>
+      </w:r>
+      <w:r>
+        <w:rPr>
+          <w:sz w:val="24"/>
+          <w:szCs w:val="24"/>
+        </w:rPr>
+        <w:t xml:space="preserve">. </w:t>
+      </w:r>
+      <w:r>
+        <w:rPr>
+          <w:rFonts w:hint="default"/>
+          <w:sz w:val="24"/>
+          <w:szCs w:val="24"/>
+          <w:lang w:val="ru-RU"/>
+        </w:rPr>
+        <w:t xml:space="preserve">Из данных, приведеных на этом рисунке видно, что </w:t>
+      </w:r>
+    </w:p>
+    <w:p>
+      <w:pPr>
+        <w:ind w:firstLine="708"/>
+        <w:rPr>
+          <w:rFonts w:hint="default"/>
+          <w:sz w:val="24"/>
+          <w:szCs w:val="24"/>
+          <w:lang w:val="ru-RU"/>
+        </w:rPr>
+      </w:pPr>
+      <w:r>
         <w:drawing>
           <wp:inline distT="0" distB="0" distL="114300" distR="114300">
-            <wp:extent cx="4182745" cy="3838575"/>
-            <wp:effectExtent l="0" t="0" r="8255" b="0"/>
-            <wp:docPr id="3" name="Рисунок 3"/>
+            <wp:extent cx="5936615" cy="4216400"/>
+            <wp:effectExtent l="0" t="0" r="6985" b="5080"/>
+            <wp:docPr id="2" name="Изображение 1"/>
             <wp:cNvGraphicFramePr>
               <a:graphicFrameLocks xmlns:a="http://schemas.openxmlformats.org/drawingml/2006/main" noChangeAspect="1"/>
             </wp:cNvGraphicFramePr>
@@ -2327,19 +4676,13 @@
               <a:graphicData uri="http://schemas.openxmlformats.org/drawingml/2006/picture">
                 <pic:pic xmlns:pic="http://schemas.openxmlformats.org/drawingml/2006/picture">
                   <pic:nvPicPr>
-                    <pic:cNvPr id="3" name="Рисунок 3"/>
+                    <pic:cNvPr id="2" name="Изображение 1"/>
                     <pic:cNvPicPr>
                       <a:picLocks noChangeAspect="1"/>
                     </pic:cNvPicPr>
                   </pic:nvPicPr>
                   <pic:blipFill>
-                    <a:blip r:embed="rId9">
-                      <a:extLst>
-                        <a:ext uri="{28A0092B-C50C-407E-A947-70E740481C1C}">
-                          <a14:useLocalDpi xmlns:a14="http://schemas.microsoft.com/office/drawing/2010/main" val="0"/>
-                        </a:ext>
-                      </a:extLst>
-                    </a:blip>
+                    <a:blip r:embed="rId9"/>
                     <a:stretch>
                       <a:fillRect/>
                     </a:stretch>
@@ -2347,11 +4690,15 @@
                   <pic:spPr>
                     <a:xfrm>
                       <a:off x="0" y="0"/>
-                      <a:ext cx="4193123" cy="3848072"/>
+                      <a:ext cx="5936615" cy="4216400"/>
                     </a:xfrm>
                     <a:prstGeom prst="rect">
                       <a:avLst/>
                     </a:prstGeom>
+                    <a:noFill/>
+                    <a:ln>
+                      <a:noFill/>
+                    </a:ln>
                   </pic:spPr>
                 </pic:pic>
               </a:graphicData>
@@ -2359,6 +4706,91 @@
           </wp:inline>
         </w:drawing>
       </w:r>
+    </w:p>
+    <w:p>
+      <w:pPr>
+        <w:ind w:firstLine="708"/>
+        <w:rPr>
+          <w:rFonts w:hint="default"/>
+          <w:sz w:val="24"/>
+          <w:szCs w:val="24"/>
+          <w:lang w:val="ru-RU"/>
+        </w:rPr>
+      </w:pPr>
+      <w:r>
+        <w:rPr>
+          <w:rFonts w:hint="default"/>
+          <w:sz w:val="24"/>
+          <w:szCs w:val="24"/>
+          <w:lang w:val="ru-RU"/>
+        </w:rPr>
+        <w:t xml:space="preserve">Риунок +++. Линии регрессии, отражающие связь между силой прикрепления миди и номером развилки, на котрой сидит мидия, для разных видов фукоидов и разных морфотипов мидий. Для построения линий регрессии значения веса мидий были взяты, как средние значения. </w:t>
+      </w:r>
+    </w:p>
+    <w:p>
+      <w:pPr>
+        <w:ind w:firstLine="708"/>
+        <w:rPr>
+          <w:sz w:val="24"/>
+          <w:szCs w:val="24"/>
+        </w:rPr>
+      </w:pPr>
+      <w:r>
+        <w:rPr>
+          <w:rFonts w:hint="default"/>
+          <w:sz w:val="24"/>
+          <w:szCs w:val="24"/>
+          <w:lang w:val="ru-RU"/>
+        </w:rPr>
+        <w:t xml:space="preserve"> </w:t>
+      </w:r>
+      <w:r>
+        <w:rPr>
+          <w:sz w:val="24"/>
+          <w:szCs w:val="24"/>
+        </w:rPr>
+        <w:t xml:space="preserve">По графику можно понять, что мидии прикрепляются сильнее к основанию </w:t>
+      </w:r>
+      <w:r>
+        <w:rPr>
+          <w:i/>
+          <w:iCs/>
+          <w:sz w:val="24"/>
+          <w:szCs w:val="24"/>
+        </w:rPr>
+        <w:t>Fucus vesiculosus</w:t>
+      </w:r>
+      <w:r>
+        <w:rPr>
+          <w:sz w:val="24"/>
+          <w:szCs w:val="24"/>
+        </w:rPr>
+        <w:t xml:space="preserve">, чем к концу фукоида, на крайних развилках растения мидий нет совсем. По данному графику также можно понять, что мидии морфотипа T прикрепляются к фукоидам сильнее, чем мидии морфотипа E. Ещё можно заметить, что на </w:t>
+      </w:r>
+      <w:r>
+        <w:rPr>
+          <w:i/>
+          <w:iCs/>
+          <w:sz w:val="24"/>
+          <w:szCs w:val="24"/>
+        </w:rPr>
+        <w:t xml:space="preserve">Ascophyllum nodosum </w:t>
+      </w:r>
+      <w:r>
+        <w:rPr>
+          <w:sz w:val="24"/>
+          <w:szCs w:val="24"/>
+        </w:rPr>
+        <w:t>мидии прикрепляются по всей длине фукоида.</w:t>
+      </w:r>
+    </w:p>
+    <w:p>
+      <w:pPr>
+        <w:rPr>
+          <w:sz w:val="24"/>
+          <w:szCs w:val="24"/>
+        </w:rPr>
+      </w:pPr>
     </w:p>
     <w:p>
       <w:pPr>
@@ -2965,6 +5397,61 @@
         <w:bottom w:w="0" w:type="dxa"/>
         <w:right w:w="108" w:type="dxa"/>
       </w:tblCellMar>
+    </w:tblPr>
+  </w:style>
+  <w:style w:type="paragraph" w:styleId="4">
+    <w:name w:val="HTML Preformatted"/>
+    <w:semiHidden/>
+    <w:unhideWhenUsed/>
+    <w:uiPriority w:val="99"/>
+    <w:pPr>
+      <w:tabs>
+        <w:tab w:val="left" w:pos="916"/>
+        <w:tab w:val="left" w:pos="1832"/>
+        <w:tab w:val="left" w:pos="2748"/>
+        <w:tab w:val="left" w:pos="3664"/>
+        <w:tab w:val="left" w:pos="4580"/>
+        <w:tab w:val="left" w:pos="5496"/>
+        <w:tab w:val="left" w:pos="6412"/>
+        <w:tab w:val="left" w:pos="7328"/>
+        <w:tab w:val="left" w:pos="8244"/>
+        <w:tab w:val="left" w:pos="9160"/>
+        <w:tab w:val="left" w:pos="10076"/>
+        <w:tab w:val="left" w:pos="10992"/>
+        <w:tab w:val="left" w:pos="11908"/>
+        <w:tab w:val="left" w:pos="12824"/>
+        <w:tab w:val="left" w:pos="13740"/>
+        <w:tab w:val="left" w:pos="14656"/>
+      </w:tabs>
+      <w:jc w:val="left"/>
+    </w:pPr>
+    <w:rPr>
+      <w:rFonts w:hint="eastAsia" w:ascii="SimSun" w:hAnsi="SimSun" w:eastAsia="SimSun" w:cs="SimSun"/>
+      <w:kern w:val="0"/>
+      <w:sz w:val="24"/>
+      <w:szCs w:val="24"/>
+      <w:lang w:val="en-US" w:eastAsia="zh-CN" w:bidi="ar"/>
+    </w:rPr>
+  </w:style>
+  <w:style w:type="table" w:styleId="5">
+    <w:name w:val="Table Grid"/>
+    <w:basedOn w:val="3"/>
+    <w:semiHidden/>
+    <w:unhideWhenUsed/>
+    <w:uiPriority w:val="39"/>
+    <w:pPr>
+      <w:widowControl w:val="0"/>
+      <w:jc w:val="both"/>
+    </w:pPr>
+    <w:tblPr>
+      <w:tblBorders>
+        <w:top w:val="single" w:color="auto" w:sz="4" w:space="0"/>
+        <w:left w:val="single" w:color="auto" w:sz="4" w:space="0"/>
+        <w:bottom w:val="single" w:color="auto" w:sz="4" w:space="0"/>
+        <w:right w:val="single" w:color="auto" w:sz="4" w:space="0"/>
+        <w:insideH w:val="single" w:color="auto" w:sz="4" w:space="0"/>
+        <w:insideV w:val="single" w:color="auto" w:sz="4" w:space="0"/>
+      </w:tblBorders>
     </w:tblPr>
   </w:style>
 </w:styles>
